--- a/Usecase/usecase_qlbanhang.docx
+++ b/Usecase/usecase_qlbanhang.docx
@@ -4,87 +4,28 @@
   <w:body>
     <w:p>
       <w:pPr>
-        <w:spacing w:before="0" w:after="160" w:line="240"/>
+        <w:spacing w:before="0" w:after="0" w:line="240"/>
         <w:ind w:right="0" w:left="0" w:firstLine="0"/>
         <w:jc w:val="left"/>
         <w:rPr>
           <w:rFonts w:ascii="Calibri" w:hAnsi="Calibri" w:cs="Calibri" w:eastAsia="Calibri"/>
+          <w:b/>
           <w:color w:val="auto"/>
           <w:spacing w:val="0"/>
           <w:position w:val="0"/>
-          <w:sz w:val="22"/>
-          <w:shd w:fill="auto" w:val="clear"/>
-        </w:rPr>
-      </w:pPr>
-    </w:p>
-    <w:p>
-      <w:pPr>
-        <w:spacing w:before="0" w:after="160" w:line="240"/>
-        <w:ind w:right="0" w:left="0" w:firstLine="0"/>
-        <w:jc w:val="left"/>
-        <w:rPr>
-          <w:rFonts w:ascii="Calibri" w:hAnsi="Calibri" w:cs="Calibri" w:eastAsia="Calibri"/>
-          <w:color w:val="auto"/>
-          <w:spacing w:val="0"/>
-          <w:position w:val="0"/>
-          <w:sz w:val="22"/>
-          <w:shd w:fill="auto" w:val="clear"/>
-        </w:rPr>
-      </w:pPr>
-    </w:p>
-    <w:p>
-      <w:pPr>
-        <w:spacing w:before="0" w:after="160" w:line="240"/>
-        <w:ind w:right="0" w:left="0" w:firstLine="0"/>
-        <w:jc w:val="left"/>
-        <w:rPr>
-          <w:rFonts w:ascii="Calibri" w:hAnsi="Calibri" w:cs="Calibri" w:eastAsia="Calibri"/>
-          <w:color w:val="auto"/>
-          <w:spacing w:val="0"/>
-          <w:position w:val="0"/>
-          <w:sz w:val="28"/>
+          <w:sz w:val="40"/>
           <w:shd w:fill="auto" w:val="clear"/>
         </w:rPr>
       </w:pPr>
       <w:r>
-        <w:object w:dxaOrig="8640" w:dyaOrig="4979">
-          <v:rect xmlns:o="urn:schemas-microsoft-com:office:office" xmlns:v="urn:schemas-microsoft-com:vml" id="rectole0000000000" style="width:432.000000pt;height:248.950000pt" o:preferrelative="t" o:ole="">
+        <w:object w:dxaOrig="8640" w:dyaOrig="5084">
+          <v:rect xmlns:o="urn:schemas-microsoft-com:office:office" xmlns:v="urn:schemas-microsoft-com:vml" id="rectole0000000000" style="width:432.000000pt;height:254.200000pt" o:preferrelative="t" o:ole="">
             <o:lock v:ext="edit"/>
             <v:imagedata xmlns:r="http://schemas.openxmlformats.org/officeDocument/2006/relationships" r:id="docRId1" o:title=""/>
           </v:rect>
           <o:OLEObject xmlns:r="http://schemas.openxmlformats.org/officeDocument/2006/relationships" xmlns:o="urn:schemas-microsoft-com:office:office" Type="Embed" ProgID="StaticMetafile" DrawAspect="Content" ObjectID="0000000000" ShapeID="rectole0000000000" r:id="docRId0"/>
         </w:object>
       </w:r>
-    </w:p>
-    <w:p>
-      <w:pPr>
-        <w:spacing w:before="0" w:after="160" w:line="240"/>
-        <w:ind w:right="0" w:left="0" w:firstLine="0"/>
-        <w:jc w:val="left"/>
-        <w:rPr>
-          <w:rFonts w:ascii="Calibri" w:hAnsi="Calibri" w:cs="Calibri" w:eastAsia="Calibri"/>
-          <w:color w:val="auto"/>
-          <w:spacing w:val="0"/>
-          <w:position w:val="0"/>
-          <w:sz w:val="28"/>
-          <w:shd w:fill="auto" w:val="clear"/>
-        </w:rPr>
-      </w:pPr>
-    </w:p>
-    <w:p>
-      <w:pPr>
-        <w:spacing w:before="0" w:after="160" w:line="259"/>
-        <w:ind w:right="0" w:left="0" w:firstLine="0"/>
-        <w:jc w:val="left"/>
-        <w:rPr>
-          <w:rFonts w:ascii="Calibri" w:hAnsi="Calibri" w:cs="Calibri" w:eastAsia="Calibri"/>
-          <w:color w:val="auto"/>
-          <w:spacing w:val="0"/>
-          <w:position w:val="0"/>
-          <w:sz w:val="28"/>
-          <w:shd w:fill="auto" w:val="clear"/>
-        </w:rPr>
-      </w:pPr>
     </w:p>
     <w:p>
       <w:pPr>
@@ -137,6 +78,7 @@
                 <w:rFonts w:ascii="Calibri" w:hAnsi="Calibri" w:cs="Calibri" w:eastAsia="Calibri"/>
                 <w:spacing w:val="0"/>
                 <w:position w:val="0"/>
+                <w:shd w:fill="auto" w:val="clear"/>
               </w:rPr>
             </w:pPr>
             <w:r>
@@ -181,7 +123,7 @@
                 <w:sz w:val="28"/>
                 <w:shd w:fill="auto" w:val="clear"/>
               </w:rPr>
-              <w:t xml:space="preserve">ă</w:t>
+              <w:t xml:space="preserve">ắ</w:t>
             </w:r>
             <w:r>
               <w:rPr>
@@ -192,17 +134,6 @@
                 <w:sz w:val="28"/>
                 <w:shd w:fill="auto" w:val="clear"/>
               </w:rPr>
-              <w:t xml:space="preserve">́</w:t>
-            </w:r>
-            <w:r>
-              <w:rPr>
-                <w:rFonts w:ascii="Calibri" w:hAnsi="Calibri" w:cs="Calibri" w:eastAsia="Calibri"/>
-                <w:color w:val="FF0000"/>
-                <w:spacing w:val="0"/>
-                <w:position w:val="0"/>
-                <w:sz w:val="28"/>
-                <w:shd w:fill="auto" w:val="clear"/>
-              </w:rPr>
               <w:t xml:space="preserve">t: </w:t>
             </w:r>
             <w:r>
@@ -214,150 +145,106 @@
                 <w:sz w:val="28"/>
                 <w:shd w:fill="auto" w:val="clear"/>
               </w:rPr>
-              <w:t xml:space="preserve">Khi khách có nhu c</w:t>
-            </w:r>
-            <w:r>
-              <w:rPr>
-                <w:rFonts w:ascii="Calibri" w:hAnsi="Calibri" w:cs="Calibri" w:eastAsia="Calibri"/>
-                <w:color w:val="auto"/>
-                <w:spacing w:val="0"/>
-                <w:position w:val="0"/>
-                <w:sz w:val="28"/>
-                <w:shd w:fill="auto" w:val="clear"/>
-              </w:rPr>
-              <w:t xml:space="preserve">ầu mua h</w:t>
-            </w:r>
-            <w:r>
-              <w:rPr>
-                <w:rFonts w:ascii="Calibri" w:hAnsi="Calibri" w:cs="Calibri" w:eastAsia="Calibri"/>
-                <w:color w:val="auto"/>
-                <w:spacing w:val="0"/>
-                <w:position w:val="0"/>
-                <w:sz w:val="28"/>
-                <w:shd w:fill="auto" w:val="clear"/>
-              </w:rPr>
-              <w:t xml:space="preserve">àng, nhân viên bán hàng s</w:t>
-            </w:r>
-            <w:r>
-              <w:rPr>
-                <w:rFonts w:ascii="Calibri" w:hAnsi="Calibri" w:cs="Calibri" w:eastAsia="Calibri"/>
-                <w:color w:val="auto"/>
-                <w:spacing w:val="0"/>
-                <w:position w:val="0"/>
-                <w:sz w:val="28"/>
-                <w:shd w:fill="auto" w:val="clear"/>
-              </w:rPr>
-              <w:t xml:space="preserve">ẽ t</w:t>
-            </w:r>
-            <w:r>
-              <w:rPr>
-                <w:rFonts w:ascii="Calibri" w:hAnsi="Calibri" w:cs="Calibri" w:eastAsia="Calibri"/>
-                <w:color w:val="auto"/>
-                <w:spacing w:val="0"/>
-                <w:position w:val="0"/>
-                <w:sz w:val="28"/>
-                <w:shd w:fill="auto" w:val="clear"/>
-              </w:rPr>
-              <w:t xml:space="preserve">ìm ki</w:t>
-            </w:r>
-            <w:r>
-              <w:rPr>
-                <w:rFonts w:ascii="Calibri" w:hAnsi="Calibri" w:cs="Calibri" w:eastAsia="Calibri"/>
-                <w:color w:val="auto"/>
-                <w:spacing w:val="0"/>
-                <w:position w:val="0"/>
-                <w:sz w:val="28"/>
-                <w:shd w:fill="auto" w:val="clear"/>
-              </w:rPr>
-              <w:t xml:space="preserve">ếm mặt h</w:t>
-            </w:r>
-            <w:r>
-              <w:rPr>
-                <w:rFonts w:ascii="Calibri" w:hAnsi="Calibri" w:cs="Calibri" w:eastAsia="Calibri"/>
-                <w:color w:val="auto"/>
-                <w:spacing w:val="0"/>
-                <w:position w:val="0"/>
-                <w:sz w:val="28"/>
-                <w:shd w:fill="auto" w:val="clear"/>
-              </w:rPr>
-              <w:t xml:space="preserve">àng mà khách mu</w:t>
-            </w:r>
-            <w:r>
-              <w:rPr>
-                <w:rFonts w:ascii="Calibri" w:hAnsi="Calibri" w:cs="Calibri" w:eastAsia="Calibri"/>
-                <w:color w:val="auto"/>
-                <w:spacing w:val="0"/>
-                <w:position w:val="0"/>
-                <w:sz w:val="28"/>
-                <w:shd w:fill="auto" w:val="clear"/>
-              </w:rPr>
-              <w:t xml:space="preserve">ốn mua v</w:t>
-            </w:r>
-            <w:r>
-              <w:rPr>
-                <w:rFonts w:ascii="Calibri" w:hAnsi="Calibri" w:cs="Calibri" w:eastAsia="Calibri"/>
-                <w:color w:val="auto"/>
-                <w:spacing w:val="0"/>
-                <w:position w:val="0"/>
-                <w:sz w:val="28"/>
-                <w:shd w:fill="auto" w:val="clear"/>
-              </w:rPr>
-              <w:t xml:space="preserve">à thêm vào gi</w:t>
-            </w:r>
-            <w:r>
-              <w:rPr>
-                <w:rFonts w:ascii="Calibri" w:hAnsi="Calibri" w:cs="Calibri" w:eastAsia="Calibri"/>
-                <w:color w:val="auto"/>
-                <w:spacing w:val="0"/>
-                <w:position w:val="0"/>
-                <w:sz w:val="28"/>
-                <w:shd w:fill="auto" w:val="clear"/>
-              </w:rPr>
-              <w:t xml:space="preserve">ỏ h</w:t>
-            </w:r>
-            <w:r>
-              <w:rPr>
-                <w:rFonts w:ascii="Calibri" w:hAnsi="Calibri" w:cs="Calibri" w:eastAsia="Calibri"/>
-                <w:color w:val="auto"/>
-                <w:spacing w:val="0"/>
-                <w:position w:val="0"/>
-                <w:sz w:val="28"/>
-                <w:shd w:fill="auto" w:val="clear"/>
-              </w:rPr>
-              <w:t xml:space="preserve">àng.Khi thanh toán,nhân viên s</w:t>
-            </w:r>
-            <w:r>
-              <w:rPr>
-                <w:rFonts w:ascii="Calibri" w:hAnsi="Calibri" w:cs="Calibri" w:eastAsia="Calibri"/>
-                <w:color w:val="auto"/>
-                <w:spacing w:val="0"/>
-                <w:position w:val="0"/>
-                <w:sz w:val="28"/>
-                <w:shd w:fill="auto" w:val="clear"/>
-              </w:rPr>
-              <w:t xml:space="preserve">ẽ lập h</w:t>
-            </w:r>
-            <w:r>
-              <w:rPr>
-                <w:rFonts w:ascii="Calibri" w:hAnsi="Calibri" w:cs="Calibri" w:eastAsia="Calibri"/>
-                <w:color w:val="auto"/>
-                <w:spacing w:val="0"/>
-                <w:position w:val="0"/>
-                <w:sz w:val="28"/>
-                <w:shd w:fill="auto" w:val="clear"/>
-              </w:rPr>
-              <w:t xml:space="preserve">óa </w:t>
-            </w:r>
-            <w:r>
-              <w:rPr>
-                <w:rFonts w:ascii="Calibri" w:hAnsi="Calibri" w:cs="Calibri" w:eastAsia="Calibri"/>
-                <w:color w:val="auto"/>
-                <w:spacing w:val="0"/>
-                <w:position w:val="0"/>
-                <w:sz w:val="28"/>
-                <w:shd w:fill="auto" w:val="clear"/>
-              </w:rPr>
-              <w:t xml:space="preserve">đơn.</w:t>
+              <w:t xml:space="preserve">Khi qu</w:t>
+            </w:r>
+            <w:r>
+              <w:rPr>
+                <w:rFonts w:ascii="Calibri" w:hAnsi="Calibri" w:cs="Calibri" w:eastAsia="Calibri"/>
+                <w:color w:val="auto"/>
+                <w:spacing w:val="0"/>
+                <w:position w:val="0"/>
+                <w:sz w:val="28"/>
+                <w:shd w:fill="auto" w:val="clear"/>
+              </w:rPr>
+              <w:t xml:space="preserve">ản l</w:t>
+            </w:r>
+            <w:r>
+              <w:rPr>
+                <w:rFonts w:ascii="Calibri" w:hAnsi="Calibri" w:cs="Calibri" w:eastAsia="Calibri"/>
+                <w:color w:val="auto"/>
+                <w:spacing w:val="0"/>
+                <w:position w:val="0"/>
+                <w:sz w:val="28"/>
+                <w:shd w:fill="auto" w:val="clear"/>
+              </w:rPr>
+              <w:t xml:space="preserve">ý mu</w:t>
+            </w:r>
+            <w:r>
+              <w:rPr>
+                <w:rFonts w:ascii="Calibri" w:hAnsi="Calibri" w:cs="Calibri" w:eastAsia="Calibri"/>
+                <w:color w:val="auto"/>
+                <w:spacing w:val="0"/>
+                <w:position w:val="0"/>
+                <w:sz w:val="28"/>
+                <w:shd w:fill="auto" w:val="clear"/>
+              </w:rPr>
+              <w:t xml:space="preserve">ốn xem lại thống k</w:t>
+            </w:r>
+            <w:r>
+              <w:rPr>
+                <w:rFonts w:ascii="Calibri" w:hAnsi="Calibri" w:cs="Calibri" w:eastAsia="Calibri"/>
+                <w:color w:val="auto"/>
+                <w:spacing w:val="0"/>
+                <w:position w:val="0"/>
+                <w:sz w:val="28"/>
+                <w:shd w:fill="auto" w:val="clear"/>
+              </w:rPr>
+              <w:t xml:space="preserve">ê v</w:t>
+            </w:r>
+            <w:r>
+              <w:rPr>
+                <w:rFonts w:ascii="Calibri" w:hAnsi="Calibri" w:cs="Calibri" w:eastAsia="Calibri"/>
+                <w:color w:val="auto"/>
+                <w:spacing w:val="0"/>
+                <w:position w:val="0"/>
+                <w:sz w:val="28"/>
+                <w:shd w:fill="auto" w:val="clear"/>
+              </w:rPr>
+              <w:t xml:space="preserve">ề doanh thu,tiền chi v</w:t>
+            </w:r>
+            <w:r>
+              <w:rPr>
+                <w:rFonts w:ascii="Calibri" w:hAnsi="Calibri" w:cs="Calibri" w:eastAsia="Calibri"/>
+                <w:color w:val="auto"/>
+                <w:spacing w:val="0"/>
+                <w:position w:val="0"/>
+                <w:sz w:val="28"/>
+                <w:shd w:fill="auto" w:val="clear"/>
+              </w:rPr>
+              <w:t xml:space="preserve">à s</w:t>
+            </w:r>
+            <w:r>
+              <w:rPr>
+                <w:rFonts w:ascii="Calibri" w:hAnsi="Calibri" w:cs="Calibri" w:eastAsia="Calibri"/>
+                <w:color w:val="auto"/>
+                <w:spacing w:val="0"/>
+                <w:position w:val="0"/>
+                <w:sz w:val="28"/>
+                <w:shd w:fill="auto" w:val="clear"/>
+              </w:rPr>
+              <w:t xml:space="preserve">ản phẩm  của hệ thống hoạt </w:t>
+            </w:r>
+            <w:r>
+              <w:rPr>
+                <w:rFonts w:ascii="Calibri" w:hAnsi="Calibri" w:cs="Calibri" w:eastAsia="Calibri"/>
+                <w:color w:val="auto"/>
+                <w:spacing w:val="0"/>
+                <w:position w:val="0"/>
+                <w:sz w:val="28"/>
+                <w:shd w:fill="auto" w:val="clear"/>
+              </w:rPr>
+              <w:t xml:space="preserve">đ</w:t>
+            </w:r>
+            <w:r>
+              <w:rPr>
+                <w:rFonts w:ascii="Calibri" w:hAnsi="Calibri" w:cs="Calibri" w:eastAsia="Calibri"/>
+                <w:color w:val="auto"/>
+                <w:spacing w:val="0"/>
+                <w:position w:val="0"/>
+                <w:sz w:val="28"/>
+                <w:shd w:fill="auto" w:val="clear"/>
+              </w:rPr>
+              <w:t xml:space="preserve">ộng.</w:t>
             </w:r>
           </w:p>
         </w:tc>
@@ -406,7 +293,7 @@
                 <w:sz w:val="28"/>
                 <w:shd w:fill="auto" w:val="clear"/>
               </w:rPr>
-              <w:t xml:space="preserve">Tiê</w:t>
+              <w:t xml:space="preserve">Tiề</w:t>
             </w:r>
             <w:r>
               <w:rPr>
@@ -417,7 +304,7 @@
                 <w:sz w:val="28"/>
                 <w:shd w:fill="auto" w:val="clear"/>
               </w:rPr>
-              <w:t xml:space="preserve">̀</w:t>
+              <w:t xml:space="preserve">n </w:t>
             </w:r>
             <w:r>
               <w:rPr>
@@ -428,7 +315,7 @@
                 <w:sz w:val="28"/>
                 <w:shd w:fill="auto" w:val="clear"/>
               </w:rPr>
-              <w:t xml:space="preserve">n </w:t>
+              <w:t xml:space="preserve">đi</w:t>
             </w:r>
             <w:r>
               <w:rPr>
@@ -439,29 +326,7 @@
                 <w:sz w:val="28"/>
                 <w:shd w:fill="auto" w:val="clear"/>
               </w:rPr>
-              <w:t xml:space="preserve">đi</w:t>
-            </w:r>
-            <w:r>
-              <w:rPr>
-                <w:rFonts w:ascii="Calibri" w:hAnsi="Calibri" w:cs="Calibri" w:eastAsia="Calibri"/>
-                <w:color w:val="FF0000"/>
-                <w:spacing w:val="0"/>
-                <w:position w:val="0"/>
-                <w:sz w:val="28"/>
-                <w:shd w:fill="auto" w:val="clear"/>
-              </w:rPr>
-              <w:t xml:space="preserve">ê</w:t>
-            </w:r>
-            <w:r>
-              <w:rPr>
-                <w:rFonts w:ascii="Calibri" w:hAnsi="Calibri" w:cs="Calibri" w:eastAsia="Calibri"/>
-                <w:color w:val="FF0000"/>
-                <w:spacing w:val="0"/>
-                <w:position w:val="0"/>
-                <w:sz w:val="28"/>
-                <w:shd w:fill="auto" w:val="clear"/>
-              </w:rPr>
-              <w:t xml:space="preserve">̀</w:t>
+              <w:t xml:space="preserve">ề</w:t>
             </w:r>
             <w:r>
               <w:rPr>
@@ -501,7 +366,7 @@
             <w:pPr>
               <w:numPr>
                 <w:ilvl w:val="0"/>
-                <w:numId w:val="9"/>
+                <w:numId w:val="6"/>
               </w:numPr>
               <w:spacing w:before="0" w:after="0" w:line="240"/>
               <w:ind w:right="0" w:left="720" w:hanging="360"/>
@@ -524,36 +389,58 @@
                 <w:sz w:val="28"/>
                 <w:shd w:fill="auto" w:val="clear"/>
               </w:rPr>
-              <w:t xml:space="preserve">-S</w:t>
-            </w:r>
-            <w:r>
-              <w:rPr>
-                <w:rFonts w:ascii="Calibri" w:hAnsi="Calibri" w:cs="Calibri" w:eastAsia="Calibri"/>
-                <w:color w:val="auto"/>
-                <w:spacing w:val="0"/>
-                <w:position w:val="0"/>
-                <w:sz w:val="28"/>
-                <w:shd w:fill="auto" w:val="clear"/>
-              </w:rPr>
-              <w:t xml:space="preserve">ản phẩm cần mua c</w:t>
-            </w:r>
-            <w:r>
-              <w:rPr>
-                <w:rFonts w:ascii="Calibri" w:hAnsi="Calibri" w:cs="Calibri" w:eastAsia="Calibri"/>
-                <w:color w:val="auto"/>
-                <w:spacing w:val="0"/>
-                <w:position w:val="0"/>
-                <w:sz w:val="28"/>
-                <w:shd w:fill="auto" w:val="clear"/>
-              </w:rPr>
-              <w:t xml:space="preserve">òn hàng trong kho</w:t>
+              <w:t xml:space="preserve">-</w:t>
+            </w:r>
+            <w:r>
+              <w:rPr>
+                <w:rFonts w:ascii="Calibri" w:hAnsi="Calibri" w:cs="Calibri" w:eastAsia="Calibri"/>
+                <w:color w:val="auto"/>
+                <w:spacing w:val="0"/>
+                <w:position w:val="0"/>
+                <w:sz w:val="28"/>
+                <w:shd w:fill="auto" w:val="clear"/>
+              </w:rPr>
+              <w:t xml:space="preserve">Đ</w:t>
+            </w:r>
+            <w:r>
+              <w:rPr>
+                <w:rFonts w:ascii="Calibri" w:hAnsi="Calibri" w:cs="Calibri" w:eastAsia="Calibri"/>
+                <w:color w:val="auto"/>
+                <w:spacing w:val="0"/>
+                <w:position w:val="0"/>
+                <w:sz w:val="28"/>
+                <w:shd w:fill="auto" w:val="clear"/>
+              </w:rPr>
+              <w:t xml:space="preserve">ã </w:t>
+            </w:r>
+            <w:r>
+              <w:rPr>
+                <w:rFonts w:ascii="Calibri" w:hAnsi="Calibri" w:cs="Calibri" w:eastAsia="Calibri"/>
+                <w:color w:val="auto"/>
+                <w:spacing w:val="0"/>
+                <w:position w:val="0"/>
+                <w:sz w:val="28"/>
+                <w:shd w:fill="auto" w:val="clear"/>
+              </w:rPr>
+              <w:t xml:space="preserve">đăng nh</w:t>
+            </w:r>
+            <w:r>
+              <w:rPr>
+                <w:rFonts w:ascii="Calibri" w:hAnsi="Calibri" w:cs="Calibri" w:eastAsia="Calibri"/>
+                <w:color w:val="auto"/>
+                <w:spacing w:val="0"/>
+                <w:position w:val="0"/>
+                <w:sz w:val="28"/>
+                <w:shd w:fill="auto" w:val="clear"/>
+              </w:rPr>
+              <w:t xml:space="preserve">ập</w:t>
             </w:r>
           </w:p>
           <w:p>
             <w:pPr>
               <w:numPr>
                 <w:ilvl w:val="0"/>
-                <w:numId w:val="9"/>
+                <w:numId w:val="6"/>
               </w:numPr>
               <w:spacing w:before="0" w:after="0" w:line="240"/>
               <w:ind w:right="0" w:left="720" w:hanging="360"/>
@@ -562,6 +449,7 @@
                 <w:rFonts w:ascii="Calibri" w:hAnsi="Calibri" w:cs="Calibri" w:eastAsia="Calibri"/>
                 <w:spacing w:val="0"/>
                 <w:position w:val="0"/>
+                <w:shd w:fill="auto" w:val="clear"/>
               </w:rPr>
             </w:pPr>
           </w:p>
@@ -644,7 +532,7 @@
                 <w:sz w:val="28"/>
                 <w:shd w:fill="auto" w:val="clear"/>
               </w:rPr>
-              <w:t xml:space="preserve">ư</w:t>
+              <w:t xml:space="preserve">ự ki</w:t>
             </w:r>
             <w:r>
               <w:rPr>
@@ -655,7 +543,7 @@
                 <w:sz w:val="28"/>
                 <w:shd w:fill="auto" w:val="clear"/>
               </w:rPr>
-              <w:t xml:space="preserve">̣ kiệ</w:t>
+              <w:t xml:space="preserve">ệ</w:t>
             </w:r>
             <w:r>
               <w:rPr>
@@ -695,7 +583,7 @@
             <w:pPr>
               <w:numPr>
                 <w:ilvl w:val="0"/>
-                <w:numId w:val="12"/>
+                <w:numId w:val="9"/>
               </w:numPr>
               <w:spacing w:before="0" w:after="0" w:line="240"/>
               <w:ind w:right="0" w:left="720" w:hanging="360"/>
@@ -718,7 +606,7 @@
                 <w:sz w:val="28"/>
                 <w:shd w:fill="auto" w:val="clear"/>
               </w:rPr>
-              <w:t xml:space="preserve">-Tìm ki</w:t>
+              <w:t xml:space="preserve">1</w:t>
             </w:r>
             <w:r>
               <w:rPr>
@@ -729,21 +617,87 @@
                 <w:sz w:val="28"/>
                 <w:shd w:fill="auto" w:val="clear"/>
               </w:rPr>
-              <w:t xml:space="preserve">ếm sản phẩm cần mua.</w:t>
+              <w:t xml:space="preserve">.Tìm ki</w:t>
+            </w:r>
+            <w:r>
+              <w:rPr>
+                <w:rFonts w:ascii="Calibri" w:hAnsi="Calibri" w:cs="Calibri" w:eastAsia="Calibri"/>
+                <w:color w:val="000000"/>
+                <w:spacing w:val="0"/>
+                <w:position w:val="0"/>
+                <w:sz w:val="28"/>
+                <w:shd w:fill="auto" w:val="clear"/>
+              </w:rPr>
+              <w:t xml:space="preserve">ế</w:t>
+            </w:r>
+            <w:r>
+              <w:rPr>
+                <w:rFonts w:ascii="Calibri" w:hAnsi="Calibri" w:cs="Calibri" w:eastAsia="Calibri"/>
+                <w:color w:val="000000"/>
+                <w:spacing w:val="0"/>
+                <w:position w:val="0"/>
+                <w:sz w:val="28"/>
+                <w:shd w:fill="auto" w:val="clear"/>
+              </w:rPr>
+              <w:t xml:space="preserve">m s</w:t>
+            </w:r>
+            <w:r>
+              <w:rPr>
+                <w:rFonts w:ascii="Calibri" w:hAnsi="Calibri" w:cs="Calibri" w:eastAsia="Calibri"/>
+                <w:color w:val="000000"/>
+                <w:spacing w:val="0"/>
+                <w:position w:val="0"/>
+                <w:sz w:val="28"/>
+                <w:shd w:fill="auto" w:val="clear"/>
+              </w:rPr>
+              <w:t xml:space="preserve">ả</w:t>
+            </w:r>
+            <w:r>
+              <w:rPr>
+                <w:rFonts w:ascii="Calibri" w:hAnsi="Calibri" w:cs="Calibri" w:eastAsia="Calibri"/>
+                <w:color w:val="000000"/>
+                <w:spacing w:val="0"/>
+                <w:position w:val="0"/>
+                <w:sz w:val="28"/>
+                <w:shd w:fill="auto" w:val="clear"/>
+              </w:rPr>
+              <w:t xml:space="preserve">n ph</w:t>
+            </w:r>
+            <w:r>
+              <w:rPr>
+                <w:rFonts w:ascii="Calibri" w:hAnsi="Calibri" w:cs="Calibri" w:eastAsia="Calibri"/>
+                <w:color w:val="000000"/>
+                <w:spacing w:val="0"/>
+                <w:position w:val="0"/>
+                <w:sz w:val="28"/>
+                <w:shd w:fill="auto" w:val="clear"/>
+              </w:rPr>
+              <w:t xml:space="preserve">ẩ</w:t>
+            </w:r>
+            <w:r>
+              <w:rPr>
+                <w:rFonts w:ascii="Calibri" w:hAnsi="Calibri" w:cs="Calibri" w:eastAsia="Calibri"/>
+                <w:color w:val="000000"/>
+                <w:spacing w:val="0"/>
+                <w:position w:val="0"/>
+                <w:sz w:val="28"/>
+                <w:shd w:fill="auto" w:val="clear"/>
+              </w:rPr>
+              <w:t xml:space="preserve">m khách mua.</w:t>
             </w:r>
           </w:p>
           <w:p>
             <w:pPr>
               <w:numPr>
                 <w:ilvl w:val="0"/>
-                <w:numId w:val="12"/>
+                <w:numId w:val="9"/>
               </w:numPr>
               <w:spacing w:before="0" w:after="0" w:line="240"/>
               <w:ind w:right="0" w:left="720" w:hanging="360"/>
               <w:jc w:val="left"/>
               <w:rPr>
                 <w:rFonts w:ascii="Calibri" w:hAnsi="Calibri" w:cs="Calibri" w:eastAsia="Calibri"/>
-                <w:color w:val="0D0D0D"/>
+                <w:color w:val="000000"/>
                 <w:spacing w:val="0"/>
                 <w:position w:val="0"/>
                 <w:sz w:val="28"/>
@@ -753,42 +707,185 @@
             <w:r>
               <w:rPr>
                 <w:rFonts w:ascii="Calibri" w:hAnsi="Calibri" w:cs="Calibri" w:eastAsia="Calibri"/>
-                <w:color w:val="0D0D0D"/>
-                <w:spacing w:val="0"/>
-                <w:position w:val="0"/>
-                <w:sz w:val="28"/>
-                <w:shd w:fill="auto" w:val="clear"/>
-              </w:rPr>
-              <w:t xml:space="preserve">-Thêm vào gi</w:t>
-            </w:r>
-            <w:r>
-              <w:rPr>
-                <w:rFonts w:ascii="Calibri" w:hAnsi="Calibri" w:cs="Calibri" w:eastAsia="Calibri"/>
-                <w:color w:val="0D0D0D"/>
-                <w:spacing w:val="0"/>
-                <w:position w:val="0"/>
-                <w:sz w:val="28"/>
-                <w:shd w:fill="auto" w:val="clear"/>
-              </w:rPr>
-              <w:t xml:space="preserve">ỏ h</w:t>
-            </w:r>
-            <w:r>
-              <w:rPr>
-                <w:rFonts w:ascii="Calibri" w:hAnsi="Calibri" w:cs="Calibri" w:eastAsia="Calibri"/>
-                <w:color w:val="0D0D0D"/>
-                <w:spacing w:val="0"/>
-                <w:position w:val="0"/>
-                <w:sz w:val="28"/>
-                <w:shd w:fill="auto" w:val="clear"/>
-              </w:rPr>
-              <w:t xml:space="preserve">àng.</w:t>
+                <w:color w:val="000000"/>
+                <w:spacing w:val="0"/>
+                <w:position w:val="0"/>
+                <w:sz w:val="28"/>
+                <w:shd w:fill="auto" w:val="clear"/>
+              </w:rPr>
+              <w:t xml:space="preserve">2</w:t>
+            </w:r>
+            <w:r>
+              <w:rPr>
+                <w:rFonts w:ascii="Calibri" w:hAnsi="Calibri" w:cs="Calibri" w:eastAsia="Calibri"/>
+                <w:color w:val="000000"/>
+                <w:spacing w:val="0"/>
+                <w:position w:val="0"/>
+                <w:sz w:val="28"/>
+                <w:shd w:fill="auto" w:val="clear"/>
+              </w:rPr>
+              <w:t xml:space="preserve">.Ch</w:t>
+            </w:r>
+            <w:r>
+              <w:rPr>
+                <w:rFonts w:ascii="Calibri" w:hAnsi="Calibri" w:cs="Calibri" w:eastAsia="Calibri"/>
+                <w:color w:val="000000"/>
+                <w:spacing w:val="0"/>
+                <w:position w:val="0"/>
+                <w:sz w:val="28"/>
+                <w:shd w:fill="auto" w:val="clear"/>
+              </w:rPr>
+              <w:t xml:space="preserve">ọ</w:t>
+            </w:r>
+            <w:r>
+              <w:rPr>
+                <w:rFonts w:ascii="Calibri" w:hAnsi="Calibri" w:cs="Calibri" w:eastAsia="Calibri"/>
+                <w:color w:val="000000"/>
+                <w:spacing w:val="0"/>
+                <w:position w:val="0"/>
+                <w:sz w:val="28"/>
+                <w:shd w:fill="auto" w:val="clear"/>
+              </w:rPr>
+              <w:t xml:space="preserve">n s</w:t>
+            </w:r>
+            <w:r>
+              <w:rPr>
+                <w:rFonts w:ascii="Calibri" w:hAnsi="Calibri" w:cs="Calibri" w:eastAsia="Calibri"/>
+                <w:color w:val="000000"/>
+                <w:spacing w:val="0"/>
+                <w:position w:val="0"/>
+                <w:sz w:val="28"/>
+                <w:shd w:fill="auto" w:val="clear"/>
+              </w:rPr>
+              <w:t xml:space="preserve">ả</w:t>
+            </w:r>
+            <w:r>
+              <w:rPr>
+                <w:rFonts w:ascii="Calibri" w:hAnsi="Calibri" w:cs="Calibri" w:eastAsia="Calibri"/>
+                <w:color w:val="000000"/>
+                <w:spacing w:val="0"/>
+                <w:position w:val="0"/>
+                <w:sz w:val="28"/>
+                <w:shd w:fill="auto" w:val="clear"/>
+              </w:rPr>
+              <w:t xml:space="preserve">n ph</w:t>
+            </w:r>
+            <w:r>
+              <w:rPr>
+                <w:rFonts w:ascii="Calibri" w:hAnsi="Calibri" w:cs="Calibri" w:eastAsia="Calibri"/>
+                <w:color w:val="000000"/>
+                <w:spacing w:val="0"/>
+                <w:position w:val="0"/>
+                <w:sz w:val="28"/>
+                <w:shd w:fill="auto" w:val="clear"/>
+              </w:rPr>
+              <w:t xml:space="preserve">ẩ</w:t>
+            </w:r>
+            <w:r>
+              <w:rPr>
+                <w:rFonts w:ascii="Calibri" w:hAnsi="Calibri" w:cs="Calibri" w:eastAsia="Calibri"/>
+                <w:color w:val="000000"/>
+                <w:spacing w:val="0"/>
+                <w:position w:val="0"/>
+                <w:sz w:val="28"/>
+                <w:shd w:fill="auto" w:val="clear"/>
+              </w:rPr>
+              <w:t xml:space="preserve">m mua .H</w:t>
+            </w:r>
+            <w:r>
+              <w:rPr>
+                <w:rFonts w:ascii="Calibri" w:hAnsi="Calibri" w:cs="Calibri" w:eastAsia="Calibri"/>
+                <w:color w:val="000000"/>
+                <w:spacing w:val="0"/>
+                <w:position w:val="0"/>
+                <w:sz w:val="28"/>
+                <w:shd w:fill="auto" w:val="clear"/>
+              </w:rPr>
+              <w:t xml:space="preserve">ệ</w:t>
+            </w:r>
+            <w:r>
+              <w:rPr>
+                <w:rFonts w:ascii="Calibri" w:hAnsi="Calibri" w:cs="Calibri" w:eastAsia="Calibri"/>
+                <w:color w:val="000000"/>
+                <w:spacing w:val="0"/>
+                <w:position w:val="0"/>
+                <w:sz w:val="28"/>
+                <w:shd w:fill="auto" w:val="clear"/>
+              </w:rPr>
+              <w:t xml:space="preserve"> th</w:t>
+            </w:r>
+            <w:r>
+              <w:rPr>
+                <w:rFonts w:ascii="Calibri" w:hAnsi="Calibri" w:cs="Calibri" w:eastAsia="Calibri"/>
+                <w:color w:val="000000"/>
+                <w:spacing w:val="0"/>
+                <w:position w:val="0"/>
+                <w:sz w:val="28"/>
+                <w:shd w:fill="auto" w:val="clear"/>
+              </w:rPr>
+              <w:t xml:space="preserve">ố</w:t>
+            </w:r>
+            <w:r>
+              <w:rPr>
+                <w:rFonts w:ascii="Calibri" w:hAnsi="Calibri" w:cs="Calibri" w:eastAsia="Calibri"/>
+                <w:color w:val="000000"/>
+                <w:spacing w:val="0"/>
+                <w:position w:val="0"/>
+                <w:sz w:val="28"/>
+                <w:shd w:fill="auto" w:val="clear"/>
+              </w:rPr>
+              <w:t xml:space="preserve">ng s</w:t>
+            </w:r>
+            <w:r>
+              <w:rPr>
+                <w:rFonts w:ascii="Calibri" w:hAnsi="Calibri" w:cs="Calibri" w:eastAsia="Calibri"/>
+                <w:color w:val="000000"/>
+                <w:spacing w:val="0"/>
+                <w:position w:val="0"/>
+                <w:sz w:val="28"/>
+                <w:shd w:fill="auto" w:val="clear"/>
+              </w:rPr>
+              <w:t xml:space="preserve">ẽ</w:t>
+            </w:r>
+            <w:r>
+              <w:rPr>
+                <w:rFonts w:ascii="Calibri" w:hAnsi="Calibri" w:cs="Calibri" w:eastAsia="Calibri"/>
+                <w:color w:val="000000"/>
+                <w:spacing w:val="0"/>
+                <w:position w:val="0"/>
+                <w:sz w:val="28"/>
+                <w:shd w:fill="auto" w:val="clear"/>
+              </w:rPr>
+              <w:t xml:space="preserve"> thêm vào gi</w:t>
+            </w:r>
+            <w:r>
+              <w:rPr>
+                <w:rFonts w:ascii="Calibri" w:hAnsi="Calibri" w:cs="Calibri" w:eastAsia="Calibri"/>
+                <w:color w:val="000000"/>
+                <w:spacing w:val="0"/>
+                <w:position w:val="0"/>
+                <w:sz w:val="28"/>
+                <w:shd w:fill="auto" w:val="clear"/>
+              </w:rPr>
+              <w:t xml:space="preserve">ỏ</w:t>
+            </w:r>
+            <w:r>
+              <w:rPr>
+                <w:rFonts w:ascii="Calibri" w:hAnsi="Calibri" w:cs="Calibri" w:eastAsia="Calibri"/>
+                <w:color w:val="000000"/>
+                <w:spacing w:val="0"/>
+                <w:position w:val="0"/>
+                <w:sz w:val="28"/>
+                <w:shd w:fill="auto" w:val="clear"/>
+              </w:rPr>
+              <w:t xml:space="preserve"> hàng.</w:t>
             </w:r>
           </w:p>
           <w:p>
             <w:pPr>
               <w:numPr>
                 <w:ilvl w:val="0"/>
-                <w:numId w:val="12"/>
+                <w:numId w:val="9"/>
               </w:numPr>
               <w:spacing w:before="0" w:after="0" w:line="240"/>
               <w:ind w:right="0" w:left="720" w:hanging="360"/>
@@ -811,47 +908,234 @@
                 <w:sz w:val="28"/>
                 <w:shd w:fill="auto" w:val="clear"/>
               </w:rPr>
-              <w:t xml:space="preserve">-Tính t</w:t>
-            </w:r>
-            <w:r>
-              <w:rPr>
-                <w:rFonts w:ascii="Calibri" w:hAnsi="Calibri" w:cs="Calibri" w:eastAsia="Calibri"/>
-                <w:color w:val="0D0D0D"/>
-                <w:spacing w:val="0"/>
-                <w:position w:val="0"/>
-                <w:sz w:val="28"/>
-                <w:shd w:fill="auto" w:val="clear"/>
-              </w:rPr>
-              <w:t xml:space="preserve">ổng th</w:t>
-            </w:r>
-            <w:r>
-              <w:rPr>
-                <w:rFonts w:ascii="Calibri" w:hAnsi="Calibri" w:cs="Calibri" w:eastAsia="Calibri"/>
-                <w:color w:val="0D0D0D"/>
-                <w:spacing w:val="0"/>
-                <w:position w:val="0"/>
-                <w:sz w:val="28"/>
-                <w:shd w:fill="auto" w:val="clear"/>
-              </w:rPr>
-              <w:t xml:space="preserve">ành ti</w:t>
-            </w:r>
-            <w:r>
-              <w:rPr>
-                <w:rFonts w:ascii="Calibri" w:hAnsi="Calibri" w:cs="Calibri" w:eastAsia="Calibri"/>
-                <w:color w:val="0D0D0D"/>
-                <w:spacing w:val="0"/>
-                <w:position w:val="0"/>
-                <w:sz w:val="28"/>
-                <w:shd w:fill="auto" w:val="clear"/>
-              </w:rPr>
-              <w:t xml:space="preserve">ền.</w:t>
+              <w:t xml:space="preserve">2</w:t>
+            </w:r>
+            <w:r>
+              <w:rPr>
+                <w:rFonts w:ascii="Calibri" w:hAnsi="Calibri" w:cs="Calibri" w:eastAsia="Calibri"/>
+                <w:color w:val="0D0D0D"/>
+                <w:spacing w:val="0"/>
+                <w:position w:val="0"/>
+                <w:sz w:val="28"/>
+                <w:shd w:fill="auto" w:val="clear"/>
+              </w:rPr>
+              <w:t xml:space="preserve">.H</w:t>
+            </w:r>
+            <w:r>
+              <w:rPr>
+                <w:rFonts w:ascii="Calibri" w:hAnsi="Calibri" w:cs="Calibri" w:eastAsia="Calibri"/>
+                <w:color w:val="0D0D0D"/>
+                <w:spacing w:val="0"/>
+                <w:position w:val="0"/>
+                <w:sz w:val="28"/>
+                <w:shd w:fill="auto" w:val="clear"/>
+              </w:rPr>
+              <w:t xml:space="preserve">ệ</w:t>
+            </w:r>
+            <w:r>
+              <w:rPr>
+                <w:rFonts w:ascii="Calibri" w:hAnsi="Calibri" w:cs="Calibri" w:eastAsia="Calibri"/>
+                <w:color w:val="0D0D0D"/>
+                <w:spacing w:val="0"/>
+                <w:position w:val="0"/>
+                <w:sz w:val="28"/>
+                <w:shd w:fill="auto" w:val="clear"/>
+              </w:rPr>
+              <w:t xml:space="preserve"> th</w:t>
+            </w:r>
+            <w:r>
+              <w:rPr>
+                <w:rFonts w:ascii="Calibri" w:hAnsi="Calibri" w:cs="Calibri" w:eastAsia="Calibri"/>
+                <w:color w:val="0D0D0D"/>
+                <w:spacing w:val="0"/>
+                <w:position w:val="0"/>
+                <w:sz w:val="28"/>
+                <w:shd w:fill="auto" w:val="clear"/>
+              </w:rPr>
+              <w:t xml:space="preserve">ố</w:t>
+            </w:r>
+            <w:r>
+              <w:rPr>
+                <w:rFonts w:ascii="Calibri" w:hAnsi="Calibri" w:cs="Calibri" w:eastAsia="Calibri"/>
+                <w:color w:val="0D0D0D"/>
+                <w:spacing w:val="0"/>
+                <w:position w:val="0"/>
+                <w:sz w:val="28"/>
+                <w:shd w:fill="auto" w:val="clear"/>
+              </w:rPr>
+              <w:t xml:space="preserve">ng s</w:t>
+            </w:r>
+            <w:r>
+              <w:rPr>
+                <w:rFonts w:ascii="Calibri" w:hAnsi="Calibri" w:cs="Calibri" w:eastAsia="Calibri"/>
+                <w:color w:val="0D0D0D"/>
+                <w:spacing w:val="0"/>
+                <w:position w:val="0"/>
+                <w:sz w:val="28"/>
+                <w:shd w:fill="auto" w:val="clear"/>
+              </w:rPr>
+              <w:t xml:space="preserve">ẽ</w:t>
+            </w:r>
+            <w:r>
+              <w:rPr>
+                <w:rFonts w:ascii="Calibri" w:hAnsi="Calibri" w:cs="Calibri" w:eastAsia="Calibri"/>
+                <w:color w:val="0D0D0D"/>
+                <w:spacing w:val="0"/>
+                <w:position w:val="0"/>
+                <w:sz w:val="28"/>
+                <w:shd w:fill="auto" w:val="clear"/>
+              </w:rPr>
+              <w:t xml:space="preserve"> </w:t>
+            </w:r>
+            <w:r>
+              <w:rPr>
+                <w:rFonts w:ascii="Calibri" w:hAnsi="Calibri" w:cs="Calibri" w:eastAsia="Calibri"/>
+                <w:color w:val="0D0D0D"/>
+                <w:spacing w:val="0"/>
+                <w:position w:val="0"/>
+                <w:sz w:val="28"/>
+                <w:shd w:fill="auto" w:val="clear"/>
+              </w:rPr>
+              <w:t xml:space="preserve">c</w:t>
+            </w:r>
+            <w:r>
+              <w:rPr>
+                <w:rFonts w:ascii="Calibri" w:hAnsi="Calibri" w:cs="Calibri" w:eastAsia="Calibri"/>
+                <w:color w:val="0D0D0D"/>
+                <w:spacing w:val="0"/>
+                <w:position w:val="0"/>
+                <w:sz w:val="28"/>
+                <w:shd w:fill="auto" w:val="clear"/>
+              </w:rPr>
+              <w:t xml:space="preserve">ậ</w:t>
+            </w:r>
+            <w:r>
+              <w:rPr>
+                <w:rFonts w:ascii="Calibri" w:hAnsi="Calibri" w:cs="Calibri" w:eastAsia="Calibri"/>
+                <w:color w:val="0D0D0D"/>
+                <w:spacing w:val="0"/>
+                <w:position w:val="0"/>
+                <w:sz w:val="28"/>
+                <w:shd w:fill="auto" w:val="clear"/>
+              </w:rPr>
+              <w:t xml:space="preserve">p nh</w:t>
+            </w:r>
+            <w:r>
+              <w:rPr>
+                <w:rFonts w:ascii="Calibri" w:hAnsi="Calibri" w:cs="Calibri" w:eastAsia="Calibri"/>
+                <w:color w:val="0D0D0D"/>
+                <w:spacing w:val="0"/>
+                <w:position w:val="0"/>
+                <w:sz w:val="28"/>
+                <w:shd w:fill="auto" w:val="clear"/>
+              </w:rPr>
+              <w:t xml:space="preserve">ậ</w:t>
+            </w:r>
+            <w:r>
+              <w:rPr>
+                <w:rFonts w:ascii="Calibri" w:hAnsi="Calibri" w:cs="Calibri" w:eastAsia="Calibri"/>
+                <w:color w:val="0D0D0D"/>
+                <w:spacing w:val="0"/>
+                <w:position w:val="0"/>
+                <w:sz w:val="28"/>
+                <w:shd w:fill="auto" w:val="clear"/>
+              </w:rPr>
+              <w:t xml:space="preserve">t t</w:t>
+            </w:r>
+            <w:r>
+              <w:rPr>
+                <w:rFonts w:ascii="Calibri" w:hAnsi="Calibri" w:cs="Calibri" w:eastAsia="Calibri"/>
+                <w:color w:val="0D0D0D"/>
+                <w:spacing w:val="0"/>
+                <w:position w:val="0"/>
+                <w:sz w:val="28"/>
+                <w:shd w:fill="auto" w:val="clear"/>
+              </w:rPr>
+              <w:t xml:space="preserve">ổ</w:t>
+            </w:r>
+            <w:r>
+              <w:rPr>
+                <w:rFonts w:ascii="Calibri" w:hAnsi="Calibri" w:cs="Calibri" w:eastAsia="Calibri"/>
+                <w:color w:val="0D0D0D"/>
+                <w:spacing w:val="0"/>
+                <w:position w:val="0"/>
+                <w:sz w:val="28"/>
+                <w:shd w:fill="auto" w:val="clear"/>
+              </w:rPr>
+              <w:t xml:space="preserve">ng thành ti</w:t>
+            </w:r>
+            <w:r>
+              <w:rPr>
+                <w:rFonts w:ascii="Calibri" w:hAnsi="Calibri" w:cs="Calibri" w:eastAsia="Calibri"/>
+                <w:color w:val="0D0D0D"/>
+                <w:spacing w:val="0"/>
+                <w:position w:val="0"/>
+                <w:sz w:val="28"/>
+                <w:shd w:fill="auto" w:val="clear"/>
+              </w:rPr>
+              <w:t xml:space="preserve">ề</w:t>
+            </w:r>
+            <w:r>
+              <w:rPr>
+                <w:rFonts w:ascii="Calibri" w:hAnsi="Calibri" w:cs="Calibri" w:eastAsia="Calibri"/>
+                <w:color w:val="0D0D0D"/>
+                <w:spacing w:val="0"/>
+                <w:position w:val="0"/>
+                <w:sz w:val="28"/>
+                <w:shd w:fill="auto" w:val="clear"/>
+              </w:rPr>
+              <w:t xml:space="preserve">n d</w:t>
+            </w:r>
+            <w:r>
+              <w:rPr>
+                <w:rFonts w:ascii="Calibri" w:hAnsi="Calibri" w:cs="Calibri" w:eastAsia="Calibri"/>
+                <w:color w:val="0D0D0D"/>
+                <w:spacing w:val="0"/>
+                <w:position w:val="0"/>
+                <w:sz w:val="28"/>
+                <w:shd w:fill="auto" w:val="clear"/>
+              </w:rPr>
+              <w:t xml:space="preserve">ự</w:t>
+            </w:r>
+            <w:r>
+              <w:rPr>
+                <w:rFonts w:ascii="Calibri" w:hAnsi="Calibri" w:cs="Calibri" w:eastAsia="Calibri"/>
+                <w:color w:val="0D0D0D"/>
+                <w:spacing w:val="0"/>
+                <w:position w:val="0"/>
+                <w:sz w:val="28"/>
+                <w:shd w:fill="auto" w:val="clear"/>
+              </w:rPr>
+              <w:t xml:space="preserve">a trên gi</w:t>
+            </w:r>
+            <w:r>
+              <w:rPr>
+                <w:rFonts w:ascii="Calibri" w:hAnsi="Calibri" w:cs="Calibri" w:eastAsia="Calibri"/>
+                <w:color w:val="0D0D0D"/>
+                <w:spacing w:val="0"/>
+                <w:position w:val="0"/>
+                <w:sz w:val="28"/>
+                <w:shd w:fill="auto" w:val="clear"/>
+              </w:rPr>
+              <w:t xml:space="preserve">ỏ</w:t>
+            </w:r>
+            <w:r>
+              <w:rPr>
+                <w:rFonts w:ascii="Calibri" w:hAnsi="Calibri" w:cs="Calibri" w:eastAsia="Calibri"/>
+                <w:color w:val="0D0D0D"/>
+                <w:spacing w:val="0"/>
+                <w:position w:val="0"/>
+                <w:sz w:val="28"/>
+                <w:shd w:fill="auto" w:val="clear"/>
+              </w:rPr>
+              <w:t xml:space="preserve"> hàng. </w:t>
             </w:r>
           </w:p>
           <w:p>
             <w:pPr>
               <w:numPr>
                 <w:ilvl w:val="0"/>
-                <w:numId w:val="12"/>
+                <w:numId w:val="9"/>
               </w:numPr>
               <w:spacing w:before="0" w:after="0" w:line="240"/>
               <w:ind w:right="0" w:left="720" w:hanging="360"/>
@@ -874,47 +1158,91 @@
                 <w:sz w:val="28"/>
                 <w:shd w:fill="auto" w:val="clear"/>
               </w:rPr>
-              <w:t xml:space="preserve">-Ki</w:t>
-            </w:r>
-            <w:r>
-              <w:rPr>
-                <w:rFonts w:ascii="Calibri" w:hAnsi="Calibri" w:cs="Calibri" w:eastAsia="Calibri"/>
-                <w:color w:val="0D0D0D"/>
-                <w:spacing w:val="0"/>
-                <w:position w:val="0"/>
-                <w:sz w:val="28"/>
-                <w:shd w:fill="auto" w:val="clear"/>
-              </w:rPr>
-              <w:t xml:space="preserve">ểm tra th</w:t>
-            </w:r>
-            <w:r>
-              <w:rPr>
-                <w:rFonts w:ascii="Calibri" w:hAnsi="Calibri" w:cs="Calibri" w:eastAsia="Calibri"/>
-                <w:color w:val="0D0D0D"/>
-                <w:spacing w:val="0"/>
-                <w:position w:val="0"/>
-                <w:sz w:val="28"/>
-                <w:shd w:fill="auto" w:val="clear"/>
-              </w:rPr>
-              <w:t xml:space="preserve">ành viên hay khách l</w:t>
-            </w:r>
-            <w:r>
-              <w:rPr>
-                <w:rFonts w:ascii="Calibri" w:hAnsi="Calibri" w:cs="Calibri" w:eastAsia="Calibri"/>
-                <w:color w:val="0D0D0D"/>
-                <w:spacing w:val="0"/>
-                <w:position w:val="0"/>
-                <w:sz w:val="28"/>
-                <w:shd w:fill="auto" w:val="clear"/>
-              </w:rPr>
-              <w:t xml:space="preserve">ẻ.</w:t>
+              <w:t xml:space="preserve">3</w:t>
+            </w:r>
+            <w:r>
+              <w:rPr>
+                <w:rFonts w:ascii="Calibri" w:hAnsi="Calibri" w:cs="Calibri" w:eastAsia="Calibri"/>
+                <w:color w:val="0D0D0D"/>
+                <w:spacing w:val="0"/>
+                <w:position w:val="0"/>
+                <w:sz w:val="28"/>
+                <w:shd w:fill="auto" w:val="clear"/>
+              </w:rPr>
+              <w:t xml:space="preserve">.Nh</w:t>
+            </w:r>
+            <w:r>
+              <w:rPr>
+                <w:rFonts w:ascii="Calibri" w:hAnsi="Calibri" w:cs="Calibri" w:eastAsia="Calibri"/>
+                <w:color w:val="0D0D0D"/>
+                <w:spacing w:val="0"/>
+                <w:position w:val="0"/>
+                <w:sz w:val="28"/>
+                <w:shd w:fill="auto" w:val="clear"/>
+              </w:rPr>
+              <w:t xml:space="preserve">ậ</w:t>
+            </w:r>
+            <w:r>
+              <w:rPr>
+                <w:rFonts w:ascii="Calibri" w:hAnsi="Calibri" w:cs="Calibri" w:eastAsia="Calibri"/>
+                <w:color w:val="0D0D0D"/>
+                <w:spacing w:val="0"/>
+                <w:position w:val="0"/>
+                <w:sz w:val="28"/>
+                <w:shd w:fill="auto" w:val="clear"/>
+              </w:rPr>
+              <w:t xml:space="preserve">p ti</w:t>
+            </w:r>
+            <w:r>
+              <w:rPr>
+                <w:rFonts w:ascii="Calibri" w:hAnsi="Calibri" w:cs="Calibri" w:eastAsia="Calibri"/>
+                <w:color w:val="0D0D0D"/>
+                <w:spacing w:val="0"/>
+                <w:position w:val="0"/>
+                <w:sz w:val="28"/>
+                <w:shd w:fill="auto" w:val="clear"/>
+              </w:rPr>
+              <w:t xml:space="preserve">ề</w:t>
+            </w:r>
+            <w:r>
+              <w:rPr>
+                <w:rFonts w:ascii="Calibri" w:hAnsi="Calibri" w:cs="Calibri" w:eastAsia="Calibri"/>
+                <w:color w:val="0D0D0D"/>
+                <w:spacing w:val="0"/>
+                <w:position w:val="0"/>
+                <w:sz w:val="28"/>
+                <w:shd w:fill="auto" w:val="clear"/>
+              </w:rPr>
+              <w:t xml:space="preserve">n khách tr</w:t>
+            </w:r>
+            <w:r>
+              <w:rPr>
+                <w:rFonts w:ascii="Calibri" w:hAnsi="Calibri" w:cs="Calibri" w:eastAsia="Calibri"/>
+                <w:color w:val="0D0D0D"/>
+                <w:spacing w:val="0"/>
+                <w:position w:val="0"/>
+                <w:sz w:val="28"/>
+                <w:shd w:fill="auto" w:val="clear"/>
+              </w:rPr>
+              <w:t xml:space="preserve">ả</w:t>
+            </w:r>
+            <w:r>
+              <w:rPr>
+                <w:rFonts w:ascii="Calibri" w:hAnsi="Calibri" w:cs="Calibri" w:eastAsia="Calibri"/>
+                <w:color w:val="0D0D0D"/>
+                <w:spacing w:val="0"/>
+                <w:position w:val="0"/>
+                <w:sz w:val="28"/>
+                <w:shd w:fill="auto" w:val="clear"/>
+              </w:rPr>
+              <w:t xml:space="preserve"> khi thanh toán.</w:t>
             </w:r>
           </w:p>
           <w:p>
             <w:pPr>
               <w:numPr>
                 <w:ilvl w:val="0"/>
-                <w:numId w:val="12"/>
+                <w:numId w:val="9"/>
               </w:numPr>
               <w:spacing w:before="0" w:after="0" w:line="240"/>
               <w:ind w:right="0" w:left="720" w:hanging="360"/>
@@ -937,33 +1265,223 @@
                 <w:sz w:val="28"/>
                 <w:shd w:fill="auto" w:val="clear"/>
               </w:rPr>
-              <w:t xml:space="preserve">-Tính t</w:t>
-            </w:r>
-            <w:r>
-              <w:rPr>
-                <w:rFonts w:ascii="Calibri" w:hAnsi="Calibri" w:cs="Calibri" w:eastAsia="Calibri"/>
-                <w:color w:val="0D0D0D"/>
-                <w:spacing w:val="0"/>
-                <w:position w:val="0"/>
-                <w:sz w:val="28"/>
-                <w:shd w:fill="auto" w:val="clear"/>
-              </w:rPr>
-              <w:t xml:space="preserve">ổng cộng tiền phải trả.</w:t>
+              <w:t xml:space="preserve">4</w:t>
+            </w:r>
+            <w:r>
+              <w:rPr>
+                <w:rFonts w:ascii="Calibri" w:hAnsi="Calibri" w:cs="Calibri" w:eastAsia="Calibri"/>
+                <w:color w:val="0D0D0D"/>
+                <w:spacing w:val="0"/>
+                <w:position w:val="0"/>
+                <w:sz w:val="28"/>
+                <w:shd w:fill="auto" w:val="clear"/>
+              </w:rPr>
+              <w:t xml:space="preserve">.H</w:t>
+            </w:r>
+            <w:r>
+              <w:rPr>
+                <w:rFonts w:ascii="Calibri" w:hAnsi="Calibri" w:cs="Calibri" w:eastAsia="Calibri"/>
+                <w:color w:val="0D0D0D"/>
+                <w:spacing w:val="0"/>
+                <w:position w:val="0"/>
+                <w:sz w:val="28"/>
+                <w:shd w:fill="auto" w:val="clear"/>
+              </w:rPr>
+              <w:t xml:space="preserve">ệ</w:t>
+            </w:r>
+            <w:r>
+              <w:rPr>
+                <w:rFonts w:ascii="Calibri" w:hAnsi="Calibri" w:cs="Calibri" w:eastAsia="Calibri"/>
+                <w:color w:val="0D0D0D"/>
+                <w:spacing w:val="0"/>
+                <w:position w:val="0"/>
+                <w:sz w:val="28"/>
+                <w:shd w:fill="auto" w:val="clear"/>
+              </w:rPr>
+              <w:t xml:space="preserve"> th</w:t>
+            </w:r>
+            <w:r>
+              <w:rPr>
+                <w:rFonts w:ascii="Calibri" w:hAnsi="Calibri" w:cs="Calibri" w:eastAsia="Calibri"/>
+                <w:color w:val="0D0D0D"/>
+                <w:spacing w:val="0"/>
+                <w:position w:val="0"/>
+                <w:sz w:val="28"/>
+                <w:shd w:fill="auto" w:val="clear"/>
+              </w:rPr>
+              <w:t xml:space="preserve">ố</w:t>
+            </w:r>
+            <w:r>
+              <w:rPr>
+                <w:rFonts w:ascii="Calibri" w:hAnsi="Calibri" w:cs="Calibri" w:eastAsia="Calibri"/>
+                <w:color w:val="0D0D0D"/>
+                <w:spacing w:val="0"/>
+                <w:position w:val="0"/>
+                <w:sz w:val="28"/>
+                <w:shd w:fill="auto" w:val="clear"/>
+              </w:rPr>
+              <w:t xml:space="preserve">ng s</w:t>
+            </w:r>
+            <w:r>
+              <w:rPr>
+                <w:rFonts w:ascii="Calibri" w:hAnsi="Calibri" w:cs="Calibri" w:eastAsia="Calibri"/>
+                <w:color w:val="0D0D0D"/>
+                <w:spacing w:val="0"/>
+                <w:position w:val="0"/>
+                <w:sz w:val="28"/>
+                <w:shd w:fill="auto" w:val="clear"/>
+              </w:rPr>
+              <w:t xml:space="preserve">ẽ</w:t>
+            </w:r>
+            <w:r>
+              <w:rPr>
+                <w:rFonts w:ascii="Calibri" w:hAnsi="Calibri" w:cs="Calibri" w:eastAsia="Calibri"/>
+                <w:color w:val="0D0D0D"/>
+                <w:spacing w:val="0"/>
+                <w:position w:val="0"/>
+                <w:sz w:val="28"/>
+                <w:shd w:fill="auto" w:val="clear"/>
+              </w:rPr>
+              <w:t xml:space="preserve"> ki</w:t>
+            </w:r>
+            <w:r>
+              <w:rPr>
+                <w:rFonts w:ascii="Calibri" w:hAnsi="Calibri" w:cs="Calibri" w:eastAsia="Calibri"/>
+                <w:color w:val="0D0D0D"/>
+                <w:spacing w:val="0"/>
+                <w:position w:val="0"/>
+                <w:sz w:val="28"/>
+                <w:shd w:fill="auto" w:val="clear"/>
+              </w:rPr>
+              <w:t xml:space="preserve">ể</w:t>
+            </w:r>
+            <w:r>
+              <w:rPr>
+                <w:rFonts w:ascii="Calibri" w:hAnsi="Calibri" w:cs="Calibri" w:eastAsia="Calibri"/>
+                <w:color w:val="0D0D0D"/>
+                <w:spacing w:val="0"/>
+                <w:position w:val="0"/>
+                <w:sz w:val="28"/>
+                <w:shd w:fill="auto" w:val="clear"/>
+              </w:rPr>
+              <w:t xml:space="preserve">m tra ti</w:t>
+            </w:r>
+            <w:r>
+              <w:rPr>
+                <w:rFonts w:ascii="Calibri" w:hAnsi="Calibri" w:cs="Calibri" w:eastAsia="Calibri"/>
+                <w:color w:val="0D0D0D"/>
+                <w:spacing w:val="0"/>
+                <w:position w:val="0"/>
+                <w:sz w:val="28"/>
+                <w:shd w:fill="auto" w:val="clear"/>
+              </w:rPr>
+              <w:t xml:space="preserve">ề</w:t>
+            </w:r>
+            <w:r>
+              <w:rPr>
+                <w:rFonts w:ascii="Calibri" w:hAnsi="Calibri" w:cs="Calibri" w:eastAsia="Calibri"/>
+                <w:color w:val="0D0D0D"/>
+                <w:spacing w:val="0"/>
+                <w:position w:val="0"/>
+                <w:sz w:val="28"/>
+                <w:shd w:fill="auto" w:val="clear"/>
+              </w:rPr>
+              <w:t xml:space="preserve">n nh</w:t>
+            </w:r>
+            <w:r>
+              <w:rPr>
+                <w:rFonts w:ascii="Calibri" w:hAnsi="Calibri" w:cs="Calibri" w:eastAsia="Calibri"/>
+                <w:color w:val="0D0D0D"/>
+                <w:spacing w:val="0"/>
+                <w:position w:val="0"/>
+                <w:sz w:val="28"/>
+                <w:shd w:fill="auto" w:val="clear"/>
+              </w:rPr>
+              <w:t xml:space="preserve">ậ</w:t>
+            </w:r>
+            <w:r>
+              <w:rPr>
+                <w:rFonts w:ascii="Calibri" w:hAnsi="Calibri" w:cs="Calibri" w:eastAsia="Calibri"/>
+                <w:color w:val="0D0D0D"/>
+                <w:spacing w:val="0"/>
+                <w:position w:val="0"/>
+                <w:sz w:val="28"/>
+                <w:shd w:fill="auto" w:val="clear"/>
+              </w:rPr>
+              <w:t xml:space="preserve">p có h</w:t>
+            </w:r>
+            <w:r>
+              <w:rPr>
+                <w:rFonts w:ascii="Calibri" w:hAnsi="Calibri" w:cs="Calibri" w:eastAsia="Calibri"/>
+                <w:color w:val="0D0D0D"/>
+                <w:spacing w:val="0"/>
+                <w:position w:val="0"/>
+                <w:sz w:val="28"/>
+                <w:shd w:fill="auto" w:val="clear"/>
+              </w:rPr>
+              <w:t xml:space="preserve">ợ</w:t>
+            </w:r>
+            <w:r>
+              <w:rPr>
+                <w:rFonts w:ascii="Calibri" w:hAnsi="Calibri" w:cs="Calibri" w:eastAsia="Calibri"/>
+                <w:color w:val="0D0D0D"/>
+                <w:spacing w:val="0"/>
+                <w:position w:val="0"/>
+                <w:sz w:val="28"/>
+                <w:shd w:fill="auto" w:val="clear"/>
+              </w:rPr>
+              <w:t xml:space="preserve">p l</w:t>
+            </w:r>
+            <w:r>
+              <w:rPr>
+                <w:rFonts w:ascii="Calibri" w:hAnsi="Calibri" w:cs="Calibri" w:eastAsia="Calibri"/>
+                <w:color w:val="0D0D0D"/>
+                <w:spacing w:val="0"/>
+                <w:position w:val="0"/>
+                <w:sz w:val="28"/>
+                <w:shd w:fill="auto" w:val="clear"/>
+              </w:rPr>
+              <w:t xml:space="preserve">ệ</w:t>
+            </w:r>
+            <w:r>
+              <w:rPr>
+                <w:rFonts w:ascii="Calibri" w:hAnsi="Calibri" w:cs="Calibri" w:eastAsia="Calibri"/>
+                <w:color w:val="0D0D0D"/>
+                <w:spacing w:val="0"/>
+                <w:position w:val="0"/>
+                <w:sz w:val="28"/>
+                <w:shd w:fill="auto" w:val="clear"/>
+              </w:rPr>
+              <w:t xml:space="preserve"> hay không</w:t>
+            </w:r>
+            <w:r>
+              <w:rPr>
+                <w:rFonts w:ascii="Calibri" w:hAnsi="Calibri" w:cs="Calibri" w:eastAsia="Calibri"/>
+                <w:color w:val="0D0D0D"/>
+                <w:spacing w:val="0"/>
+                <w:position w:val="0"/>
+                <w:sz w:val="28"/>
+                <w:shd w:fill="auto" w:val="clear"/>
+              </w:rPr>
+              <w:t xml:space="preserve">.</w:t>
             </w:r>
           </w:p>
           <w:p>
             <w:pPr>
               <w:numPr>
                 <w:ilvl w:val="0"/>
-                <w:numId w:val="12"/>
+                <w:numId w:val="9"/>
               </w:numPr>
               <w:spacing w:before="0" w:after="0" w:line="240"/>
               <w:ind w:right="0" w:left="720" w:hanging="360"/>
               <w:jc w:val="left"/>
               <w:rPr>
                 <w:rFonts w:ascii="Calibri" w:hAnsi="Calibri" w:cs="Calibri" w:eastAsia="Calibri"/>
-                <w:spacing w:val="0"/>
-                <w:position w:val="0"/>
+                <w:color w:val="0D0D0D"/>
+                <w:spacing w:val="0"/>
+                <w:position w:val="0"/>
+                <w:sz w:val="28"/>
+                <w:shd w:fill="auto" w:val="clear"/>
               </w:rPr>
             </w:pPr>
             <w:r>
@@ -975,7 +1493,802 @@
                 <w:sz w:val="28"/>
                 <w:shd w:fill="auto" w:val="clear"/>
               </w:rPr>
-              <w:t xml:space="preserve">-Thanh toán.</w:t>
+              <w:t xml:space="preserve">5</w:t>
+            </w:r>
+            <w:r>
+              <w:rPr>
+                <w:rFonts w:ascii="Calibri" w:hAnsi="Calibri" w:cs="Calibri" w:eastAsia="Calibri"/>
+                <w:color w:val="0D0D0D"/>
+                <w:spacing w:val="0"/>
+                <w:position w:val="0"/>
+                <w:sz w:val="28"/>
+                <w:shd w:fill="auto" w:val="clear"/>
+              </w:rPr>
+              <w:t xml:space="preserve">.H</w:t>
+            </w:r>
+            <w:r>
+              <w:rPr>
+                <w:rFonts w:ascii="Calibri" w:hAnsi="Calibri" w:cs="Calibri" w:eastAsia="Calibri"/>
+                <w:color w:val="0D0D0D"/>
+                <w:spacing w:val="0"/>
+                <w:position w:val="0"/>
+                <w:sz w:val="28"/>
+                <w:shd w:fill="auto" w:val="clear"/>
+              </w:rPr>
+              <w:t xml:space="preserve">ệ</w:t>
+            </w:r>
+            <w:r>
+              <w:rPr>
+                <w:rFonts w:ascii="Calibri" w:hAnsi="Calibri" w:cs="Calibri" w:eastAsia="Calibri"/>
+                <w:color w:val="0D0D0D"/>
+                <w:spacing w:val="0"/>
+                <w:position w:val="0"/>
+                <w:sz w:val="28"/>
+                <w:shd w:fill="auto" w:val="clear"/>
+              </w:rPr>
+              <w:t xml:space="preserve"> th</w:t>
+            </w:r>
+            <w:r>
+              <w:rPr>
+                <w:rFonts w:ascii="Calibri" w:hAnsi="Calibri" w:cs="Calibri" w:eastAsia="Calibri"/>
+                <w:color w:val="0D0D0D"/>
+                <w:spacing w:val="0"/>
+                <w:position w:val="0"/>
+                <w:sz w:val="28"/>
+                <w:shd w:fill="auto" w:val="clear"/>
+              </w:rPr>
+              <w:t xml:space="preserve">ố</w:t>
+            </w:r>
+            <w:r>
+              <w:rPr>
+                <w:rFonts w:ascii="Calibri" w:hAnsi="Calibri" w:cs="Calibri" w:eastAsia="Calibri"/>
+                <w:color w:val="0D0D0D"/>
+                <w:spacing w:val="0"/>
+                <w:position w:val="0"/>
+                <w:sz w:val="28"/>
+                <w:shd w:fill="auto" w:val="clear"/>
+              </w:rPr>
+              <w:t xml:space="preserve">ng s</w:t>
+            </w:r>
+            <w:r>
+              <w:rPr>
+                <w:rFonts w:ascii="Calibri" w:hAnsi="Calibri" w:cs="Calibri" w:eastAsia="Calibri"/>
+                <w:color w:val="0D0D0D"/>
+                <w:spacing w:val="0"/>
+                <w:position w:val="0"/>
+                <w:sz w:val="28"/>
+                <w:shd w:fill="auto" w:val="clear"/>
+              </w:rPr>
+              <w:t xml:space="preserve">ẽ</w:t>
+            </w:r>
+            <w:r>
+              <w:rPr>
+                <w:rFonts w:ascii="Calibri" w:hAnsi="Calibri" w:cs="Calibri" w:eastAsia="Calibri"/>
+                <w:color w:val="0D0D0D"/>
+                <w:spacing w:val="0"/>
+                <w:position w:val="0"/>
+                <w:sz w:val="28"/>
+                <w:shd w:fill="auto" w:val="clear"/>
+              </w:rPr>
+              <w:t xml:space="preserve"> </w:t>
+            </w:r>
+            <w:r>
+              <w:rPr>
+                <w:rFonts w:ascii="Calibri" w:hAnsi="Calibri" w:cs="Calibri" w:eastAsia="Calibri"/>
+                <w:color w:val="0D0D0D"/>
+                <w:spacing w:val="0"/>
+                <w:position w:val="0"/>
+                <w:sz w:val="28"/>
+                <w:shd w:fill="auto" w:val="clear"/>
+              </w:rPr>
+              <w:t xml:space="preserve">tính ti</w:t>
+            </w:r>
+            <w:r>
+              <w:rPr>
+                <w:rFonts w:ascii="Calibri" w:hAnsi="Calibri" w:cs="Calibri" w:eastAsia="Calibri"/>
+                <w:color w:val="0D0D0D"/>
+                <w:spacing w:val="0"/>
+                <w:position w:val="0"/>
+                <w:sz w:val="28"/>
+                <w:shd w:fill="auto" w:val="clear"/>
+              </w:rPr>
+              <w:t xml:space="preserve">ề</w:t>
+            </w:r>
+            <w:r>
+              <w:rPr>
+                <w:rFonts w:ascii="Calibri" w:hAnsi="Calibri" w:cs="Calibri" w:eastAsia="Calibri"/>
+                <w:color w:val="0D0D0D"/>
+                <w:spacing w:val="0"/>
+                <w:position w:val="0"/>
+                <w:sz w:val="28"/>
+                <w:shd w:fill="auto" w:val="clear"/>
+              </w:rPr>
+              <w:t xml:space="preserve">n th</w:t>
+            </w:r>
+            <w:r>
+              <w:rPr>
+                <w:rFonts w:ascii="Calibri" w:hAnsi="Calibri" w:cs="Calibri" w:eastAsia="Calibri"/>
+                <w:color w:val="0D0D0D"/>
+                <w:spacing w:val="0"/>
+                <w:position w:val="0"/>
+                <w:sz w:val="28"/>
+                <w:shd w:fill="auto" w:val="clear"/>
+              </w:rPr>
+              <w:t xml:space="preserve">ố</w:t>
+            </w:r>
+            <w:r>
+              <w:rPr>
+                <w:rFonts w:ascii="Calibri" w:hAnsi="Calibri" w:cs="Calibri" w:eastAsia="Calibri"/>
+                <w:color w:val="0D0D0D"/>
+                <w:spacing w:val="0"/>
+                <w:position w:val="0"/>
+                <w:sz w:val="28"/>
+                <w:shd w:fill="auto" w:val="clear"/>
+              </w:rPr>
+              <w:t xml:space="preserve">i và hi</w:t>
+            </w:r>
+            <w:r>
+              <w:rPr>
+                <w:rFonts w:ascii="Calibri" w:hAnsi="Calibri" w:cs="Calibri" w:eastAsia="Calibri"/>
+                <w:color w:val="0D0D0D"/>
+                <w:spacing w:val="0"/>
+                <w:position w:val="0"/>
+                <w:sz w:val="28"/>
+                <w:shd w:fill="auto" w:val="clear"/>
+              </w:rPr>
+              <w:t xml:space="preserve">ể</w:t>
+            </w:r>
+            <w:r>
+              <w:rPr>
+                <w:rFonts w:ascii="Calibri" w:hAnsi="Calibri" w:cs="Calibri" w:eastAsia="Calibri"/>
+                <w:color w:val="0D0D0D"/>
+                <w:spacing w:val="0"/>
+                <w:position w:val="0"/>
+                <w:sz w:val="28"/>
+                <w:shd w:fill="auto" w:val="clear"/>
+              </w:rPr>
+              <w:t xml:space="preserve">n th</w:t>
+            </w:r>
+            <w:r>
+              <w:rPr>
+                <w:rFonts w:ascii="Calibri" w:hAnsi="Calibri" w:cs="Calibri" w:eastAsia="Calibri"/>
+                <w:color w:val="0D0D0D"/>
+                <w:spacing w:val="0"/>
+                <w:position w:val="0"/>
+                <w:sz w:val="28"/>
+                <w:shd w:fill="auto" w:val="clear"/>
+              </w:rPr>
+              <w:t xml:space="preserve">ị</w:t>
+            </w:r>
+            <w:r>
+              <w:rPr>
+                <w:rFonts w:ascii="Calibri" w:hAnsi="Calibri" w:cs="Calibri" w:eastAsia="Calibri"/>
+                <w:color w:val="0D0D0D"/>
+                <w:spacing w:val="0"/>
+                <w:position w:val="0"/>
+                <w:sz w:val="28"/>
+                <w:shd w:fill="auto" w:val="clear"/>
+              </w:rPr>
+              <w:t xml:space="preserve">.</w:t>
+            </w:r>
+          </w:p>
+          <w:p>
+            <w:pPr>
+              <w:numPr>
+                <w:ilvl w:val="0"/>
+                <w:numId w:val="9"/>
+              </w:numPr>
+              <w:spacing w:before="0" w:after="0" w:line="240"/>
+              <w:ind w:right="0" w:left="720" w:hanging="360"/>
+              <w:jc w:val="left"/>
+              <w:rPr>
+                <w:rFonts w:ascii="Calibri" w:hAnsi="Calibri" w:cs="Calibri" w:eastAsia="Calibri"/>
+                <w:color w:val="auto"/>
+                <w:spacing w:val="0"/>
+                <w:position w:val="0"/>
+                <w:sz w:val="22"/>
+                <w:shd w:fill="auto" w:val="clear"/>
+              </w:rPr>
+            </w:pPr>
+            <w:r>
+              <w:rPr>
+                <w:rFonts w:ascii="Calibri" w:hAnsi="Calibri" w:cs="Calibri" w:eastAsia="Calibri"/>
+                <w:color w:val="0D0D0D"/>
+                <w:spacing w:val="0"/>
+                <w:position w:val="0"/>
+                <w:sz w:val="28"/>
+                <w:shd w:fill="auto" w:val="clear"/>
+              </w:rPr>
+              <w:t xml:space="preserve">6</w:t>
+            </w:r>
+            <w:r>
+              <w:rPr>
+                <w:rFonts w:ascii="Calibri" w:hAnsi="Calibri" w:cs="Calibri" w:eastAsia="Calibri"/>
+                <w:color w:val="0D0D0D"/>
+                <w:spacing w:val="0"/>
+                <w:position w:val="0"/>
+                <w:sz w:val="28"/>
+                <w:shd w:fill="auto" w:val="clear"/>
+              </w:rPr>
+              <w:t xml:space="preserve">.H</w:t>
+            </w:r>
+            <w:r>
+              <w:rPr>
+                <w:rFonts w:ascii="Calibri" w:hAnsi="Calibri" w:cs="Calibri" w:eastAsia="Calibri"/>
+                <w:color w:val="0D0D0D"/>
+                <w:spacing w:val="0"/>
+                <w:position w:val="0"/>
+                <w:sz w:val="28"/>
+                <w:shd w:fill="auto" w:val="clear"/>
+              </w:rPr>
+              <w:t xml:space="preserve">ệ</w:t>
+            </w:r>
+            <w:r>
+              <w:rPr>
+                <w:rFonts w:ascii="Calibri" w:hAnsi="Calibri" w:cs="Calibri" w:eastAsia="Calibri"/>
+                <w:color w:val="0D0D0D"/>
+                <w:spacing w:val="0"/>
+                <w:position w:val="0"/>
+                <w:sz w:val="28"/>
+                <w:shd w:fill="auto" w:val="clear"/>
+              </w:rPr>
+              <w:t xml:space="preserve"> th</w:t>
+            </w:r>
+            <w:r>
+              <w:rPr>
+                <w:rFonts w:ascii="Calibri" w:hAnsi="Calibri" w:cs="Calibri" w:eastAsia="Calibri"/>
+                <w:color w:val="0D0D0D"/>
+                <w:spacing w:val="0"/>
+                <w:position w:val="0"/>
+                <w:sz w:val="28"/>
+                <w:shd w:fill="auto" w:val="clear"/>
+              </w:rPr>
+              <w:t xml:space="preserve">ố</w:t>
+            </w:r>
+            <w:r>
+              <w:rPr>
+                <w:rFonts w:ascii="Calibri" w:hAnsi="Calibri" w:cs="Calibri" w:eastAsia="Calibri"/>
+                <w:color w:val="0D0D0D"/>
+                <w:spacing w:val="0"/>
+                <w:position w:val="0"/>
+                <w:sz w:val="28"/>
+                <w:shd w:fill="auto" w:val="clear"/>
+              </w:rPr>
+              <w:t xml:space="preserve">ng s</w:t>
+            </w:r>
+            <w:r>
+              <w:rPr>
+                <w:rFonts w:ascii="Calibri" w:hAnsi="Calibri" w:cs="Calibri" w:eastAsia="Calibri"/>
+                <w:color w:val="0D0D0D"/>
+                <w:spacing w:val="0"/>
+                <w:position w:val="0"/>
+                <w:sz w:val="28"/>
+                <w:shd w:fill="auto" w:val="clear"/>
+              </w:rPr>
+              <w:t xml:space="preserve">ẽ</w:t>
+            </w:r>
+            <w:r>
+              <w:rPr>
+                <w:rFonts w:ascii="Calibri" w:hAnsi="Calibri" w:cs="Calibri" w:eastAsia="Calibri"/>
+                <w:color w:val="0D0D0D"/>
+                <w:spacing w:val="0"/>
+                <w:position w:val="0"/>
+                <w:sz w:val="28"/>
+                <w:shd w:fill="auto" w:val="clear"/>
+              </w:rPr>
+              <w:t xml:space="preserve"> l</w:t>
+            </w:r>
+            <w:r>
+              <w:rPr>
+                <w:rFonts w:ascii="Calibri" w:hAnsi="Calibri" w:cs="Calibri" w:eastAsia="Calibri"/>
+                <w:color w:val="0D0D0D"/>
+                <w:spacing w:val="0"/>
+                <w:position w:val="0"/>
+                <w:sz w:val="28"/>
+                <w:shd w:fill="auto" w:val="clear"/>
+              </w:rPr>
+              <w:t xml:space="preserve">ậ</w:t>
+            </w:r>
+            <w:r>
+              <w:rPr>
+                <w:rFonts w:ascii="Calibri" w:hAnsi="Calibri" w:cs="Calibri" w:eastAsia="Calibri"/>
+                <w:color w:val="0D0D0D"/>
+                <w:spacing w:val="0"/>
+                <w:position w:val="0"/>
+                <w:sz w:val="28"/>
+                <w:shd w:fill="auto" w:val="clear"/>
+              </w:rPr>
+              <w:t xml:space="preserve">p hóa </w:t>
+            </w:r>
+            <w:r>
+              <w:rPr>
+                <w:rFonts w:ascii="Calibri" w:hAnsi="Calibri" w:cs="Calibri" w:eastAsia="Calibri"/>
+                <w:color w:val="0D0D0D"/>
+                <w:spacing w:val="0"/>
+                <w:position w:val="0"/>
+                <w:sz w:val="28"/>
+                <w:shd w:fill="auto" w:val="clear"/>
+              </w:rPr>
+              <w:t xml:space="preserve">đơ</w:t>
+            </w:r>
+            <w:r>
+              <w:rPr>
+                <w:rFonts w:ascii="Calibri" w:hAnsi="Calibri" w:cs="Calibri" w:eastAsia="Calibri"/>
+                <w:color w:val="0D0D0D"/>
+                <w:spacing w:val="0"/>
+                <w:position w:val="0"/>
+                <w:sz w:val="28"/>
+                <w:shd w:fill="auto" w:val="clear"/>
+              </w:rPr>
+              <w:t xml:space="preserve">n d</w:t>
+            </w:r>
+            <w:r>
+              <w:rPr>
+                <w:rFonts w:ascii="Calibri" w:hAnsi="Calibri" w:cs="Calibri" w:eastAsia="Calibri"/>
+                <w:color w:val="0D0D0D"/>
+                <w:spacing w:val="0"/>
+                <w:position w:val="0"/>
+                <w:sz w:val="28"/>
+                <w:shd w:fill="auto" w:val="clear"/>
+              </w:rPr>
+              <w:t xml:space="preserve">ự</w:t>
+            </w:r>
+            <w:r>
+              <w:rPr>
+                <w:rFonts w:ascii="Calibri" w:hAnsi="Calibri" w:cs="Calibri" w:eastAsia="Calibri"/>
+                <w:color w:val="0D0D0D"/>
+                <w:spacing w:val="0"/>
+                <w:position w:val="0"/>
+                <w:sz w:val="28"/>
+                <w:shd w:fill="auto" w:val="clear"/>
+              </w:rPr>
+              <w:t xml:space="preserve">a trên gi</w:t>
+            </w:r>
+            <w:r>
+              <w:rPr>
+                <w:rFonts w:ascii="Calibri" w:hAnsi="Calibri" w:cs="Calibri" w:eastAsia="Calibri"/>
+                <w:color w:val="0D0D0D"/>
+                <w:spacing w:val="0"/>
+                <w:position w:val="0"/>
+                <w:sz w:val="28"/>
+                <w:shd w:fill="auto" w:val="clear"/>
+              </w:rPr>
+              <w:t xml:space="preserve">ỏ</w:t>
+            </w:r>
+            <w:r>
+              <w:rPr>
+                <w:rFonts w:ascii="Calibri" w:hAnsi="Calibri" w:cs="Calibri" w:eastAsia="Calibri"/>
+                <w:color w:val="0D0D0D"/>
+                <w:spacing w:val="0"/>
+                <w:position w:val="0"/>
+                <w:sz w:val="28"/>
+                <w:shd w:fill="auto" w:val="clear"/>
+              </w:rPr>
+              <w:t xml:space="preserve"> hàng và l</w:t>
+            </w:r>
+            <w:r>
+              <w:rPr>
+                <w:rFonts w:ascii="Calibri" w:hAnsi="Calibri" w:cs="Calibri" w:eastAsia="Calibri"/>
+                <w:color w:val="0D0D0D"/>
+                <w:spacing w:val="0"/>
+                <w:position w:val="0"/>
+                <w:sz w:val="28"/>
+                <w:shd w:fill="auto" w:val="clear"/>
+              </w:rPr>
+              <w:t xml:space="preserve">ư</w:t>
+            </w:r>
+            <w:r>
+              <w:rPr>
+                <w:rFonts w:ascii="Calibri" w:hAnsi="Calibri" w:cs="Calibri" w:eastAsia="Calibri"/>
+                <w:color w:val="0D0D0D"/>
+                <w:spacing w:val="0"/>
+                <w:position w:val="0"/>
+                <w:sz w:val="28"/>
+                <w:shd w:fill="auto" w:val="clear"/>
+              </w:rPr>
+              <w:t xml:space="preserve">u vào CSDL.</w:t>
+            </w:r>
+          </w:p>
+          <w:p>
+            <w:pPr>
+              <w:numPr>
+                <w:ilvl w:val="0"/>
+                <w:numId w:val="9"/>
+              </w:numPr>
+              <w:spacing w:before="0" w:after="0" w:line="240"/>
+              <w:ind w:right="0" w:left="720" w:hanging="360"/>
+              <w:jc w:val="left"/>
+              <w:rPr>
+                <w:rFonts w:ascii="Calibri" w:hAnsi="Calibri" w:cs="Calibri" w:eastAsia="Calibri"/>
+                <w:spacing w:val="0"/>
+                <w:position w:val="0"/>
+                <w:shd w:fill="auto" w:val="clear"/>
+              </w:rPr>
+            </w:pPr>
+            <w:r>
+              <w:rPr>
+                <w:rFonts w:ascii="Calibri" w:hAnsi="Calibri" w:cs="Calibri" w:eastAsia="Calibri"/>
+                <w:color w:val="0D0D0D"/>
+                <w:spacing w:val="0"/>
+                <w:position w:val="0"/>
+                <w:sz w:val="28"/>
+                <w:shd w:fill="auto" w:val="clear"/>
+              </w:rPr>
+              <w:t xml:space="preserve">7</w:t>
+            </w:r>
+            <w:r>
+              <w:rPr>
+                <w:rFonts w:ascii="Calibri" w:hAnsi="Calibri" w:cs="Calibri" w:eastAsia="Calibri"/>
+                <w:color w:val="0D0D0D"/>
+                <w:spacing w:val="0"/>
+                <w:position w:val="0"/>
+                <w:sz w:val="28"/>
+                <w:shd w:fill="auto" w:val="clear"/>
+              </w:rPr>
+              <w:t xml:space="preserve">.H</w:t>
+            </w:r>
+            <w:r>
+              <w:rPr>
+                <w:rFonts w:ascii="Calibri" w:hAnsi="Calibri" w:cs="Calibri" w:eastAsia="Calibri"/>
+                <w:color w:val="0D0D0D"/>
+                <w:spacing w:val="0"/>
+                <w:position w:val="0"/>
+                <w:sz w:val="28"/>
+                <w:shd w:fill="auto" w:val="clear"/>
+              </w:rPr>
+              <w:t xml:space="preserve">ệ</w:t>
+            </w:r>
+            <w:r>
+              <w:rPr>
+                <w:rFonts w:ascii="Calibri" w:hAnsi="Calibri" w:cs="Calibri" w:eastAsia="Calibri"/>
+                <w:color w:val="0D0D0D"/>
+                <w:spacing w:val="0"/>
+                <w:position w:val="0"/>
+                <w:sz w:val="28"/>
+                <w:shd w:fill="auto" w:val="clear"/>
+              </w:rPr>
+              <w:t xml:space="preserve"> th</w:t>
+            </w:r>
+            <w:r>
+              <w:rPr>
+                <w:rFonts w:ascii="Calibri" w:hAnsi="Calibri" w:cs="Calibri" w:eastAsia="Calibri"/>
+                <w:color w:val="0D0D0D"/>
+                <w:spacing w:val="0"/>
+                <w:position w:val="0"/>
+                <w:sz w:val="28"/>
+                <w:shd w:fill="auto" w:val="clear"/>
+              </w:rPr>
+              <w:t xml:space="preserve">ố</w:t>
+            </w:r>
+            <w:r>
+              <w:rPr>
+                <w:rFonts w:ascii="Calibri" w:hAnsi="Calibri" w:cs="Calibri" w:eastAsia="Calibri"/>
+                <w:color w:val="0D0D0D"/>
+                <w:spacing w:val="0"/>
+                <w:position w:val="0"/>
+                <w:sz w:val="28"/>
+                <w:shd w:fill="auto" w:val="clear"/>
+              </w:rPr>
+              <w:t xml:space="preserve">ng s</w:t>
+            </w:r>
+            <w:r>
+              <w:rPr>
+                <w:rFonts w:ascii="Calibri" w:hAnsi="Calibri" w:cs="Calibri" w:eastAsia="Calibri"/>
+                <w:color w:val="0D0D0D"/>
+                <w:spacing w:val="0"/>
+                <w:position w:val="0"/>
+                <w:sz w:val="28"/>
+                <w:shd w:fill="auto" w:val="clear"/>
+              </w:rPr>
+              <w:t xml:space="preserve">ẽ</w:t>
+            </w:r>
+            <w:r>
+              <w:rPr>
+                <w:rFonts w:ascii="Calibri" w:hAnsi="Calibri" w:cs="Calibri" w:eastAsia="Calibri"/>
+                <w:color w:val="0D0D0D"/>
+                <w:spacing w:val="0"/>
+                <w:position w:val="0"/>
+                <w:sz w:val="28"/>
+                <w:shd w:fill="auto" w:val="clear"/>
+              </w:rPr>
+              <w:t xml:space="preserve"> c</w:t>
+            </w:r>
+            <w:r>
+              <w:rPr>
+                <w:rFonts w:ascii="Calibri" w:hAnsi="Calibri" w:cs="Calibri" w:eastAsia="Calibri"/>
+                <w:color w:val="0D0D0D"/>
+                <w:spacing w:val="0"/>
+                <w:position w:val="0"/>
+                <w:sz w:val="28"/>
+                <w:shd w:fill="auto" w:val="clear"/>
+              </w:rPr>
+              <w:t xml:space="preserve">ậ</w:t>
+            </w:r>
+            <w:r>
+              <w:rPr>
+                <w:rFonts w:ascii="Calibri" w:hAnsi="Calibri" w:cs="Calibri" w:eastAsia="Calibri"/>
+                <w:color w:val="0D0D0D"/>
+                <w:spacing w:val="0"/>
+                <w:position w:val="0"/>
+                <w:sz w:val="28"/>
+                <w:shd w:fill="auto" w:val="clear"/>
+              </w:rPr>
+              <w:t xml:space="preserve">p nh</w:t>
+            </w:r>
+            <w:r>
+              <w:rPr>
+                <w:rFonts w:ascii="Calibri" w:hAnsi="Calibri" w:cs="Calibri" w:eastAsia="Calibri"/>
+                <w:color w:val="0D0D0D"/>
+                <w:spacing w:val="0"/>
+                <w:position w:val="0"/>
+                <w:sz w:val="28"/>
+                <w:shd w:fill="auto" w:val="clear"/>
+              </w:rPr>
+              <w:t xml:space="preserve">ậ</w:t>
+            </w:r>
+            <w:r>
+              <w:rPr>
+                <w:rFonts w:ascii="Calibri" w:hAnsi="Calibri" w:cs="Calibri" w:eastAsia="Calibri"/>
+                <w:color w:val="0D0D0D"/>
+                <w:spacing w:val="0"/>
+                <w:position w:val="0"/>
+                <w:sz w:val="28"/>
+                <w:shd w:fill="auto" w:val="clear"/>
+              </w:rPr>
+              <w:t xml:space="preserve">t l</w:t>
+            </w:r>
+            <w:r>
+              <w:rPr>
+                <w:rFonts w:ascii="Calibri" w:hAnsi="Calibri" w:cs="Calibri" w:eastAsia="Calibri"/>
+                <w:color w:val="0D0D0D"/>
+                <w:spacing w:val="0"/>
+                <w:position w:val="0"/>
+                <w:sz w:val="28"/>
+                <w:shd w:fill="auto" w:val="clear"/>
+              </w:rPr>
+              <w:t xml:space="preserve">ạ</w:t>
+            </w:r>
+            <w:r>
+              <w:rPr>
+                <w:rFonts w:ascii="Calibri" w:hAnsi="Calibri" w:cs="Calibri" w:eastAsia="Calibri"/>
+                <w:color w:val="0D0D0D"/>
+                <w:spacing w:val="0"/>
+                <w:position w:val="0"/>
+                <w:sz w:val="28"/>
+                <w:shd w:fill="auto" w:val="clear"/>
+              </w:rPr>
+              <w:t xml:space="preserve">i s</w:t>
+            </w:r>
+            <w:r>
+              <w:rPr>
+                <w:rFonts w:ascii="Calibri" w:hAnsi="Calibri" w:cs="Calibri" w:eastAsia="Calibri"/>
+                <w:color w:val="0D0D0D"/>
+                <w:spacing w:val="0"/>
+                <w:position w:val="0"/>
+                <w:sz w:val="28"/>
+                <w:shd w:fill="auto" w:val="clear"/>
+              </w:rPr>
+              <w:t xml:space="preserve">ố</w:t>
+            </w:r>
+            <w:r>
+              <w:rPr>
+                <w:rFonts w:ascii="Calibri" w:hAnsi="Calibri" w:cs="Calibri" w:eastAsia="Calibri"/>
+                <w:color w:val="0D0D0D"/>
+                <w:spacing w:val="0"/>
+                <w:position w:val="0"/>
+                <w:sz w:val="28"/>
+                <w:shd w:fill="auto" w:val="clear"/>
+              </w:rPr>
+              <w:t xml:space="preserve"> l</w:t>
+            </w:r>
+            <w:r>
+              <w:rPr>
+                <w:rFonts w:ascii="Calibri" w:hAnsi="Calibri" w:cs="Calibri" w:eastAsia="Calibri"/>
+                <w:color w:val="0D0D0D"/>
+                <w:spacing w:val="0"/>
+                <w:position w:val="0"/>
+                <w:sz w:val="28"/>
+                <w:shd w:fill="auto" w:val="clear"/>
+              </w:rPr>
+              <w:t xml:space="preserve">ư</w:t>
+            </w:r>
+            <w:r>
+              <w:rPr>
+                <w:rFonts w:ascii="Calibri" w:hAnsi="Calibri" w:cs="Calibri" w:eastAsia="Calibri"/>
+                <w:color w:val="0D0D0D"/>
+                <w:spacing w:val="0"/>
+                <w:position w:val="0"/>
+                <w:sz w:val="28"/>
+                <w:shd w:fill="auto" w:val="clear"/>
+              </w:rPr>
+              <w:t xml:space="preserve">ợ</w:t>
+            </w:r>
+            <w:r>
+              <w:rPr>
+                <w:rFonts w:ascii="Calibri" w:hAnsi="Calibri" w:cs="Calibri" w:eastAsia="Calibri"/>
+                <w:color w:val="0D0D0D"/>
+                <w:spacing w:val="0"/>
+                <w:position w:val="0"/>
+                <w:sz w:val="28"/>
+                <w:shd w:fill="auto" w:val="clear"/>
+              </w:rPr>
+              <w:t xml:space="preserve">ng </w:t>
+            </w:r>
+            <w:r>
+              <w:rPr>
+                <w:rFonts w:ascii="Calibri" w:hAnsi="Calibri" w:cs="Calibri" w:eastAsia="Calibri"/>
+                <w:color w:val="0D0D0D"/>
+                <w:spacing w:val="0"/>
+                <w:position w:val="0"/>
+                <w:sz w:val="28"/>
+                <w:shd w:fill="auto" w:val="clear"/>
+              </w:rPr>
+              <w:t xml:space="preserve">đ</w:t>
+            </w:r>
+            <w:r>
+              <w:rPr>
+                <w:rFonts w:ascii="Calibri" w:hAnsi="Calibri" w:cs="Calibri" w:eastAsia="Calibri"/>
+                <w:color w:val="0D0D0D"/>
+                <w:spacing w:val="0"/>
+                <w:position w:val="0"/>
+                <w:sz w:val="28"/>
+                <w:shd w:fill="auto" w:val="clear"/>
+              </w:rPr>
+              <w:t xml:space="preserve">ã bán và t</w:t>
+            </w:r>
+            <w:r>
+              <w:rPr>
+                <w:rFonts w:ascii="Calibri" w:hAnsi="Calibri" w:cs="Calibri" w:eastAsia="Calibri"/>
+                <w:color w:val="0D0D0D"/>
+                <w:spacing w:val="0"/>
+                <w:position w:val="0"/>
+                <w:sz w:val="28"/>
+                <w:shd w:fill="auto" w:val="clear"/>
+              </w:rPr>
+              <w:t xml:space="preserve">ồ</w:t>
+            </w:r>
+            <w:r>
+              <w:rPr>
+                <w:rFonts w:ascii="Calibri" w:hAnsi="Calibri" w:cs="Calibri" w:eastAsia="Calibri"/>
+                <w:color w:val="0D0D0D"/>
+                <w:spacing w:val="0"/>
+                <w:position w:val="0"/>
+                <w:sz w:val="28"/>
+                <w:shd w:fill="auto" w:val="clear"/>
+              </w:rPr>
+              <w:t xml:space="preserve">n kho c</w:t>
+            </w:r>
+            <w:r>
+              <w:rPr>
+                <w:rFonts w:ascii="Calibri" w:hAnsi="Calibri" w:cs="Calibri" w:eastAsia="Calibri"/>
+                <w:color w:val="0D0D0D"/>
+                <w:spacing w:val="0"/>
+                <w:position w:val="0"/>
+                <w:sz w:val="28"/>
+                <w:shd w:fill="auto" w:val="clear"/>
+              </w:rPr>
+              <w:t xml:space="preserve">ủ</w:t>
+            </w:r>
+            <w:r>
+              <w:rPr>
+                <w:rFonts w:ascii="Calibri" w:hAnsi="Calibri" w:cs="Calibri" w:eastAsia="Calibri"/>
+                <w:color w:val="0D0D0D"/>
+                <w:spacing w:val="0"/>
+                <w:position w:val="0"/>
+                <w:sz w:val="28"/>
+                <w:shd w:fill="auto" w:val="clear"/>
+              </w:rPr>
+              <w:t xml:space="preserve">a s</w:t>
+            </w:r>
+            <w:r>
+              <w:rPr>
+                <w:rFonts w:ascii="Calibri" w:hAnsi="Calibri" w:cs="Calibri" w:eastAsia="Calibri"/>
+                <w:color w:val="0D0D0D"/>
+                <w:spacing w:val="0"/>
+                <w:position w:val="0"/>
+                <w:sz w:val="28"/>
+                <w:shd w:fill="auto" w:val="clear"/>
+              </w:rPr>
+              <w:t xml:space="preserve">ả</w:t>
+            </w:r>
+            <w:r>
+              <w:rPr>
+                <w:rFonts w:ascii="Calibri" w:hAnsi="Calibri" w:cs="Calibri" w:eastAsia="Calibri"/>
+                <w:color w:val="0D0D0D"/>
+                <w:spacing w:val="0"/>
+                <w:position w:val="0"/>
+                <w:sz w:val="28"/>
+                <w:shd w:fill="auto" w:val="clear"/>
+              </w:rPr>
+              <w:t xml:space="preserve">n ph</w:t>
+            </w:r>
+            <w:r>
+              <w:rPr>
+                <w:rFonts w:ascii="Calibri" w:hAnsi="Calibri" w:cs="Calibri" w:eastAsia="Calibri"/>
+                <w:color w:val="0D0D0D"/>
+                <w:spacing w:val="0"/>
+                <w:position w:val="0"/>
+                <w:sz w:val="28"/>
+                <w:shd w:fill="auto" w:val="clear"/>
+              </w:rPr>
+              <w:t xml:space="preserve">ẩ</w:t>
+            </w:r>
+            <w:r>
+              <w:rPr>
+                <w:rFonts w:ascii="Calibri" w:hAnsi="Calibri" w:cs="Calibri" w:eastAsia="Calibri"/>
+                <w:color w:val="0D0D0D"/>
+                <w:spacing w:val="0"/>
+                <w:position w:val="0"/>
+                <w:sz w:val="28"/>
+                <w:shd w:fill="auto" w:val="clear"/>
+              </w:rPr>
+              <w:t xml:space="preserve">m trong gi</w:t>
+            </w:r>
+            <w:r>
+              <w:rPr>
+                <w:rFonts w:ascii="Calibri" w:hAnsi="Calibri" w:cs="Calibri" w:eastAsia="Calibri"/>
+                <w:color w:val="0D0D0D"/>
+                <w:spacing w:val="0"/>
+                <w:position w:val="0"/>
+                <w:sz w:val="28"/>
+                <w:shd w:fill="auto" w:val="clear"/>
+              </w:rPr>
+              <w:t xml:space="preserve">ỏ</w:t>
+            </w:r>
+            <w:r>
+              <w:rPr>
+                <w:rFonts w:ascii="Calibri" w:hAnsi="Calibri" w:cs="Calibri" w:eastAsia="Calibri"/>
+                <w:color w:val="0D0D0D"/>
+                <w:spacing w:val="0"/>
+                <w:position w:val="0"/>
+                <w:sz w:val="28"/>
+                <w:shd w:fill="auto" w:val="clear"/>
+              </w:rPr>
+              <w:t xml:space="preserve"> hàng và làm m</w:t>
+            </w:r>
+            <w:r>
+              <w:rPr>
+                <w:rFonts w:ascii="Calibri" w:hAnsi="Calibri" w:cs="Calibri" w:eastAsia="Calibri"/>
+                <w:color w:val="0D0D0D"/>
+                <w:spacing w:val="0"/>
+                <w:position w:val="0"/>
+                <w:sz w:val="28"/>
+                <w:shd w:fill="auto" w:val="clear"/>
+              </w:rPr>
+              <w:t xml:space="preserve">ớ</w:t>
+            </w:r>
+            <w:r>
+              <w:rPr>
+                <w:rFonts w:ascii="Calibri" w:hAnsi="Calibri" w:cs="Calibri" w:eastAsia="Calibri"/>
+                <w:color w:val="0D0D0D"/>
+                <w:spacing w:val="0"/>
+                <w:position w:val="0"/>
+                <w:sz w:val="28"/>
+                <w:shd w:fill="auto" w:val="clear"/>
+              </w:rPr>
+              <w:t xml:space="preserve">i gi</w:t>
+            </w:r>
+            <w:r>
+              <w:rPr>
+                <w:rFonts w:ascii="Calibri" w:hAnsi="Calibri" w:cs="Calibri" w:eastAsia="Calibri"/>
+                <w:color w:val="0D0D0D"/>
+                <w:spacing w:val="0"/>
+                <w:position w:val="0"/>
+                <w:sz w:val="28"/>
+                <w:shd w:fill="auto" w:val="clear"/>
+              </w:rPr>
+              <w:t xml:space="preserve">ỏ</w:t>
+            </w:r>
+            <w:r>
+              <w:rPr>
+                <w:rFonts w:ascii="Calibri" w:hAnsi="Calibri" w:cs="Calibri" w:eastAsia="Calibri"/>
+                <w:color w:val="0D0D0D"/>
+                <w:spacing w:val="0"/>
+                <w:position w:val="0"/>
+                <w:sz w:val="28"/>
+                <w:shd w:fill="auto" w:val="clear"/>
+              </w:rPr>
+              <w:t xml:space="preserve"> hàng.</w:t>
             </w:r>
           </w:p>
         </w:tc>
@@ -1057,7 +2370,7 @@
                 <w:sz w:val="28"/>
                 <w:shd w:fill="auto" w:val="clear"/>
               </w:rPr>
-              <w:t xml:space="preserve">ư</w:t>
+              <w:t xml:space="preserve">ự ki</w:t>
             </w:r>
             <w:r>
               <w:rPr>
@@ -1068,7 +2381,7 @@
                 <w:sz w:val="28"/>
                 <w:shd w:fill="auto" w:val="clear"/>
               </w:rPr>
-              <w:t xml:space="preserve">̣ kiệ</w:t>
+              <w:t xml:space="preserve">ệ</w:t>
             </w:r>
             <w:r>
               <w:rPr>
@@ -1108,7 +2421,7 @@
             <w:pPr>
               <w:numPr>
                 <w:ilvl w:val="0"/>
-                <w:numId w:val="15"/>
+                <w:numId w:val="12"/>
               </w:numPr>
               <w:spacing w:before="0" w:after="0" w:line="240"/>
               <w:ind w:right="0" w:left="720" w:hanging="360"/>
@@ -1118,7 +2431,7 @@
                 <w:color w:val="auto"/>
                 <w:spacing w:val="0"/>
                 <w:position w:val="0"/>
-                <w:sz w:val="28"/>
+                <w:sz w:val="22"/>
                 <w:shd w:fill="auto" w:val="clear"/>
               </w:rPr>
             </w:pPr>
@@ -1131,51 +2444,29 @@
                 <w:sz w:val="28"/>
                 <w:shd w:fill="auto" w:val="clear"/>
               </w:rPr>
-              <w:t xml:space="preserve">-</w:t>
-            </w:r>
-            <w:r>
-              <w:rPr>
-                <w:rFonts w:ascii="Calibri" w:hAnsi="Calibri" w:cs="Calibri" w:eastAsia="Calibri"/>
-                <w:color w:val="auto"/>
-                <w:spacing w:val="0"/>
-                <w:position w:val="0"/>
-                <w:sz w:val="28"/>
-                <w:shd w:fill="auto" w:val="clear"/>
-              </w:rPr>
-              <w:t xml:space="preserve">Nê</w:t>
-            </w:r>
-            <w:r>
-              <w:rPr>
-                <w:rFonts w:ascii="Calibri" w:hAnsi="Calibri" w:cs="Calibri" w:eastAsia="Calibri"/>
-                <w:color w:val="auto"/>
-                <w:spacing w:val="0"/>
-                <w:position w:val="0"/>
-                <w:sz w:val="28"/>
-                <w:shd w:fill="auto" w:val="clear"/>
-              </w:rPr>
-              <w:t xml:space="preserve">́</w:t>
-            </w:r>
-            <w:r>
-              <w:rPr>
-                <w:rFonts w:ascii="Calibri" w:hAnsi="Calibri" w:cs="Calibri" w:eastAsia="Calibri"/>
-                <w:color w:val="auto"/>
-                <w:spacing w:val="0"/>
-                <w:position w:val="0"/>
-                <w:sz w:val="28"/>
-                <w:shd w:fill="auto" w:val="clear"/>
-              </w:rPr>
-              <w:t xml:space="preserve">u s</w:t>
-            </w:r>
-            <w:r>
-              <w:rPr>
-                <w:rFonts w:ascii="Calibri" w:hAnsi="Calibri" w:cs="Calibri" w:eastAsia="Calibri"/>
-                <w:color w:val="auto"/>
-                <w:spacing w:val="0"/>
-                <w:position w:val="0"/>
-                <w:sz w:val="28"/>
-                <w:shd w:fill="auto" w:val="clear"/>
-              </w:rPr>
-              <w:t xml:space="preserve">ố l</w:t>
+              <w:t xml:space="preserve">1</w:t>
+            </w:r>
+            <w:r>
+              <w:rPr>
+                <w:rFonts w:ascii="Calibri" w:hAnsi="Calibri" w:cs="Calibri" w:eastAsia="Calibri"/>
+                <w:color w:val="auto"/>
+                <w:spacing w:val="0"/>
+                <w:position w:val="0"/>
+                <w:sz w:val="28"/>
+                <w:shd w:fill="auto" w:val="clear"/>
+              </w:rPr>
+              <w:t xml:space="preserve">.</w:t>
+            </w:r>
+            <w:r>
+              <w:rPr>
+                <w:rFonts w:ascii="Calibri" w:hAnsi="Calibri" w:cs="Calibri" w:eastAsia="Calibri"/>
+                <w:color w:val="auto"/>
+                <w:spacing w:val="0"/>
+                <w:position w:val="0"/>
+                <w:sz w:val="28"/>
+                <w:shd w:fill="auto" w:val="clear"/>
+              </w:rPr>
+              <w:t xml:space="preserve">Ở b</w:t>
             </w:r>
             <w:r>
               <w:rPr>
@@ -1197,7 +2488,194 @@
                 <w:sz w:val="28"/>
                 <w:shd w:fill="auto" w:val="clear"/>
               </w:rPr>
-              <w:t xml:space="preserve">ợng sản phẩm tồn kho kh</w:t>
+              <w:t xml:space="preserve">ớc </w:t>
+            </w:r>
+            <w:r>
+              <w:rPr>
+                <w:rFonts w:ascii="Calibri" w:hAnsi="Calibri" w:cs="Calibri" w:eastAsia="Calibri"/>
+                <w:color w:val="auto"/>
+                <w:spacing w:val="0"/>
+                <w:position w:val="0"/>
+                <w:sz w:val="28"/>
+                <w:shd w:fill="auto" w:val="clear"/>
+              </w:rPr>
+              <w:t xml:space="preserve">2</w:t>
+            </w:r>
+            <w:r>
+              <w:rPr>
+                <w:rFonts w:ascii="Calibri" w:hAnsi="Calibri" w:cs="Calibri" w:eastAsia="Calibri"/>
+                <w:color w:val="auto"/>
+                <w:spacing w:val="0"/>
+                <w:position w:val="0"/>
+                <w:sz w:val="28"/>
+                <w:shd w:fill="auto" w:val="clear"/>
+              </w:rPr>
+              <w:t xml:space="preserve">:</w:t>
+            </w:r>
+            <w:r>
+              <w:rPr>
+                <w:rFonts w:ascii="Calibri" w:hAnsi="Calibri" w:cs="Calibri" w:eastAsia="Calibri"/>
+                <w:color w:val="auto"/>
+                <w:spacing w:val="0"/>
+                <w:position w:val="0"/>
+                <w:sz w:val="28"/>
+                <w:shd w:fill="auto" w:val="clear"/>
+              </w:rPr>
+              <w:t xml:space="preserve">Có th</w:t>
+            </w:r>
+            <w:r>
+              <w:rPr>
+                <w:rFonts w:ascii="Calibri" w:hAnsi="Calibri" w:cs="Calibri" w:eastAsia="Calibri"/>
+                <w:color w:val="auto"/>
+                <w:spacing w:val="0"/>
+                <w:position w:val="0"/>
+                <w:sz w:val="28"/>
+                <w:shd w:fill="auto" w:val="clear"/>
+              </w:rPr>
+              <w:t xml:space="preserve">ể</w:t>
+            </w:r>
+            <w:r>
+              <w:rPr>
+                <w:rFonts w:ascii="Calibri" w:hAnsi="Calibri" w:cs="Calibri" w:eastAsia="Calibri"/>
+                <w:color w:val="auto"/>
+                <w:spacing w:val="0"/>
+                <w:position w:val="0"/>
+                <w:sz w:val="28"/>
+                <w:shd w:fill="auto" w:val="clear"/>
+              </w:rPr>
+              <w:t xml:space="preserve"> thay </w:t>
+            </w:r>
+            <w:r>
+              <w:rPr>
+                <w:rFonts w:ascii="Calibri" w:hAnsi="Calibri" w:cs="Calibri" w:eastAsia="Calibri"/>
+                <w:color w:val="auto"/>
+                <w:spacing w:val="0"/>
+                <w:position w:val="0"/>
+                <w:sz w:val="28"/>
+                <w:shd w:fill="auto" w:val="clear"/>
+              </w:rPr>
+              <w:t xml:space="preserve">đ</w:t>
+            </w:r>
+            <w:r>
+              <w:rPr>
+                <w:rFonts w:ascii="Calibri" w:hAnsi="Calibri" w:cs="Calibri" w:eastAsia="Calibri"/>
+                <w:color w:val="auto"/>
+                <w:spacing w:val="0"/>
+                <w:position w:val="0"/>
+                <w:sz w:val="28"/>
+                <w:shd w:fill="auto" w:val="clear"/>
+              </w:rPr>
+              <w:t xml:space="preserve">ổ</w:t>
+            </w:r>
+            <w:r>
+              <w:rPr>
+                <w:rFonts w:ascii="Calibri" w:hAnsi="Calibri" w:cs="Calibri" w:eastAsia="Calibri"/>
+                <w:color w:val="auto"/>
+                <w:spacing w:val="0"/>
+                <w:position w:val="0"/>
+                <w:sz w:val="28"/>
+                <w:shd w:fill="auto" w:val="clear"/>
+              </w:rPr>
+              <w:t xml:space="preserve">i s</w:t>
+            </w:r>
+            <w:r>
+              <w:rPr>
+                <w:rFonts w:ascii="Calibri" w:hAnsi="Calibri" w:cs="Calibri" w:eastAsia="Calibri"/>
+                <w:color w:val="auto"/>
+                <w:spacing w:val="0"/>
+                <w:position w:val="0"/>
+                <w:sz w:val="28"/>
+                <w:shd w:fill="auto" w:val="clear"/>
+              </w:rPr>
+              <w:t xml:space="preserve">ố</w:t>
+            </w:r>
+            <w:r>
+              <w:rPr>
+                <w:rFonts w:ascii="Calibri" w:hAnsi="Calibri" w:cs="Calibri" w:eastAsia="Calibri"/>
+                <w:color w:val="auto"/>
+                <w:spacing w:val="0"/>
+                <w:position w:val="0"/>
+                <w:sz w:val="28"/>
+                <w:shd w:fill="auto" w:val="clear"/>
+              </w:rPr>
+              <w:t xml:space="preserve"> l</w:t>
+            </w:r>
+            <w:r>
+              <w:rPr>
+                <w:rFonts w:ascii="Calibri" w:hAnsi="Calibri" w:cs="Calibri" w:eastAsia="Calibri"/>
+                <w:color w:val="auto"/>
+                <w:spacing w:val="0"/>
+                <w:position w:val="0"/>
+                <w:sz w:val="28"/>
+                <w:shd w:fill="auto" w:val="clear"/>
+              </w:rPr>
+              <w:t xml:space="preserve">ư</w:t>
+            </w:r>
+            <w:r>
+              <w:rPr>
+                <w:rFonts w:ascii="Calibri" w:hAnsi="Calibri" w:cs="Calibri" w:eastAsia="Calibri"/>
+                <w:color w:val="auto"/>
+                <w:spacing w:val="0"/>
+                <w:position w:val="0"/>
+                <w:sz w:val="28"/>
+                <w:shd w:fill="auto" w:val="clear"/>
+              </w:rPr>
+              <w:t xml:space="preserve">ợ</w:t>
+            </w:r>
+            <w:r>
+              <w:rPr>
+                <w:rFonts w:ascii="Calibri" w:hAnsi="Calibri" w:cs="Calibri" w:eastAsia="Calibri"/>
+                <w:color w:val="auto"/>
+                <w:spacing w:val="0"/>
+                <w:position w:val="0"/>
+                <w:sz w:val="28"/>
+                <w:shd w:fill="auto" w:val="clear"/>
+              </w:rPr>
+              <w:t xml:space="preserve">ng.</w:t>
+            </w:r>
+            <w:r>
+              <w:rPr>
+                <w:rFonts w:ascii="Calibri" w:hAnsi="Calibri" w:cs="Calibri" w:eastAsia="Calibri"/>
+                <w:color w:val="auto"/>
+                <w:spacing w:val="0"/>
+                <w:position w:val="0"/>
+                <w:sz w:val="28"/>
+                <w:shd w:fill="auto" w:val="clear"/>
+              </w:rPr>
+              <w:t xml:space="preserve"> </w:t>
+            </w:r>
+            <w:r>
+              <w:rPr>
+                <w:rFonts w:ascii="Calibri" w:hAnsi="Calibri" w:cs="Calibri" w:eastAsia="Calibri"/>
+                <w:color w:val="auto"/>
+                <w:spacing w:val="0"/>
+                <w:position w:val="0"/>
+                <w:sz w:val="28"/>
+                <w:shd w:fill="auto" w:val="clear"/>
+              </w:rPr>
+              <w:t xml:space="preserve">Nế</w:t>
+            </w:r>
+            <w:r>
+              <w:rPr>
+                <w:rFonts w:ascii="Calibri" w:hAnsi="Calibri" w:cs="Calibri" w:eastAsia="Calibri"/>
+                <w:color w:val="auto"/>
+                <w:spacing w:val="0"/>
+                <w:position w:val="0"/>
+                <w:sz w:val="28"/>
+                <w:shd w:fill="auto" w:val="clear"/>
+              </w:rPr>
+              <w:t xml:space="preserve">u </w:t>
+            </w:r>
+            <w:r>
+              <w:rPr>
+                <w:rFonts w:ascii="Calibri" w:hAnsi="Calibri" w:cs="Calibri" w:eastAsia="Calibri"/>
+                <w:color w:val="auto"/>
+                <w:spacing w:val="0"/>
+                <w:position w:val="0"/>
+                <w:sz w:val="28"/>
+                <w:shd w:fill="auto" w:val="clear"/>
+              </w:rPr>
+              <w:t xml:space="preserve">tồn kho sản phẩm kh</w:t>
             </w:r>
             <w:r>
               <w:rPr>
@@ -1263,25 +2741,256 @@
                 <w:sz w:val="28"/>
                 <w:shd w:fill="auto" w:val="clear"/>
               </w:rPr>
-              <w:t xml:space="preserve">ợp lệ</w:t>
-            </w:r>
-            <w:r>
-              <w:rPr>
-                <w:rFonts w:ascii="Calibri" w:hAnsi="Calibri" w:cs="Calibri" w:eastAsia="Calibri"/>
-                <w:color w:val="auto"/>
-                <w:spacing w:val="0"/>
-                <w:position w:val="0"/>
-                <w:sz w:val="28"/>
-                <w:shd w:fill="auto" w:val="clear"/>
-              </w:rPr>
-              <w:t xml:space="preserve">.</w:t>
+              <w:t xml:space="preserve">ợp lệ.</w:t>
+            </w:r>
+            <w:r>
+              <w:rPr>
+                <w:rFonts w:ascii="Calibri" w:hAnsi="Calibri" w:cs="Calibri" w:eastAsia="Calibri"/>
+                <w:color w:val="auto"/>
+                <w:spacing w:val="0"/>
+                <w:position w:val="0"/>
+                <w:sz w:val="28"/>
+                <w:shd w:fill="auto" w:val="clear"/>
+              </w:rPr>
+              <w:t xml:space="preserve">N</w:t>
+            </w:r>
+            <w:r>
+              <w:rPr>
+                <w:rFonts w:ascii="Calibri" w:hAnsi="Calibri" w:cs="Calibri" w:eastAsia="Calibri"/>
+                <w:color w:val="auto"/>
+                <w:spacing w:val="0"/>
+                <w:position w:val="0"/>
+                <w:sz w:val="28"/>
+                <w:shd w:fill="auto" w:val="clear"/>
+              </w:rPr>
+              <w:t xml:space="preserve">ế</w:t>
+            </w:r>
+            <w:r>
+              <w:rPr>
+                <w:rFonts w:ascii="Calibri" w:hAnsi="Calibri" w:cs="Calibri" w:eastAsia="Calibri"/>
+                <w:color w:val="auto"/>
+                <w:spacing w:val="0"/>
+                <w:position w:val="0"/>
+                <w:sz w:val="28"/>
+                <w:shd w:fill="auto" w:val="clear"/>
+              </w:rPr>
+              <w:t xml:space="preserve">u h</w:t>
+            </w:r>
+            <w:r>
+              <w:rPr>
+                <w:rFonts w:ascii="Calibri" w:hAnsi="Calibri" w:cs="Calibri" w:eastAsia="Calibri"/>
+                <w:color w:val="auto"/>
+                <w:spacing w:val="0"/>
+                <w:position w:val="0"/>
+                <w:sz w:val="28"/>
+                <w:shd w:fill="auto" w:val="clear"/>
+              </w:rPr>
+              <w:t xml:space="preserve">ợ</w:t>
+            </w:r>
+            <w:r>
+              <w:rPr>
+                <w:rFonts w:ascii="Calibri" w:hAnsi="Calibri" w:cs="Calibri" w:eastAsia="Calibri"/>
+                <w:color w:val="auto"/>
+                <w:spacing w:val="0"/>
+                <w:position w:val="0"/>
+                <w:sz w:val="28"/>
+                <w:shd w:fill="auto" w:val="clear"/>
+              </w:rPr>
+              <w:t xml:space="preserve">p l</w:t>
+            </w:r>
+            <w:r>
+              <w:rPr>
+                <w:rFonts w:ascii="Calibri" w:hAnsi="Calibri" w:cs="Calibri" w:eastAsia="Calibri"/>
+                <w:color w:val="auto"/>
+                <w:spacing w:val="0"/>
+                <w:position w:val="0"/>
+                <w:sz w:val="28"/>
+                <w:shd w:fill="auto" w:val="clear"/>
+              </w:rPr>
+              <w:t xml:space="preserve">ệ</w:t>
+            </w:r>
+            <w:r>
+              <w:rPr>
+                <w:rFonts w:ascii="Calibri" w:hAnsi="Calibri" w:cs="Calibri" w:eastAsia="Calibri"/>
+                <w:color w:val="auto"/>
+                <w:spacing w:val="0"/>
+                <w:position w:val="0"/>
+                <w:sz w:val="28"/>
+                <w:shd w:fill="auto" w:val="clear"/>
+              </w:rPr>
+              <w:t xml:space="preserve"> thì h</w:t>
+            </w:r>
+            <w:r>
+              <w:rPr>
+                <w:rFonts w:ascii="Calibri" w:hAnsi="Calibri" w:cs="Calibri" w:eastAsia="Calibri"/>
+                <w:color w:val="auto"/>
+                <w:spacing w:val="0"/>
+                <w:position w:val="0"/>
+                <w:sz w:val="28"/>
+                <w:shd w:fill="auto" w:val="clear"/>
+              </w:rPr>
+              <w:t xml:space="preserve">ệ</w:t>
+            </w:r>
+            <w:r>
+              <w:rPr>
+                <w:rFonts w:ascii="Calibri" w:hAnsi="Calibri" w:cs="Calibri" w:eastAsia="Calibri"/>
+                <w:color w:val="auto"/>
+                <w:spacing w:val="0"/>
+                <w:position w:val="0"/>
+                <w:sz w:val="28"/>
+                <w:shd w:fill="auto" w:val="clear"/>
+              </w:rPr>
+              <w:t xml:space="preserve"> th</w:t>
+            </w:r>
+            <w:r>
+              <w:rPr>
+                <w:rFonts w:ascii="Calibri" w:hAnsi="Calibri" w:cs="Calibri" w:eastAsia="Calibri"/>
+                <w:color w:val="auto"/>
+                <w:spacing w:val="0"/>
+                <w:position w:val="0"/>
+                <w:sz w:val="28"/>
+                <w:shd w:fill="auto" w:val="clear"/>
+              </w:rPr>
+              <w:t xml:space="preserve">ố</w:t>
+            </w:r>
+            <w:r>
+              <w:rPr>
+                <w:rFonts w:ascii="Calibri" w:hAnsi="Calibri" w:cs="Calibri" w:eastAsia="Calibri"/>
+                <w:color w:val="auto"/>
+                <w:spacing w:val="0"/>
+                <w:position w:val="0"/>
+                <w:sz w:val="28"/>
+                <w:shd w:fill="auto" w:val="clear"/>
+              </w:rPr>
+              <w:t xml:space="preserve">ng </w:t>
+            </w:r>
+            <w:r>
+              <w:rPr>
+                <w:rFonts w:ascii="Calibri" w:hAnsi="Calibri" w:cs="Calibri" w:eastAsia="Calibri"/>
+                <w:color w:val="0D0D0D"/>
+                <w:spacing w:val="0"/>
+                <w:position w:val="0"/>
+                <w:sz w:val="28"/>
+                <w:shd w:fill="auto" w:val="clear"/>
+              </w:rPr>
+              <w:t xml:space="preserve">s</w:t>
+            </w:r>
+            <w:r>
+              <w:rPr>
+                <w:rFonts w:ascii="Calibri" w:hAnsi="Calibri" w:cs="Calibri" w:eastAsia="Calibri"/>
+                <w:color w:val="0D0D0D"/>
+                <w:spacing w:val="0"/>
+                <w:position w:val="0"/>
+                <w:sz w:val="28"/>
+                <w:shd w:fill="auto" w:val="clear"/>
+              </w:rPr>
+              <w:t xml:space="preserve">ẽ</w:t>
+            </w:r>
+            <w:r>
+              <w:rPr>
+                <w:rFonts w:ascii="Calibri" w:hAnsi="Calibri" w:cs="Calibri" w:eastAsia="Calibri"/>
+                <w:color w:val="0D0D0D"/>
+                <w:spacing w:val="0"/>
+                <w:position w:val="0"/>
+                <w:sz w:val="28"/>
+                <w:shd w:fill="auto" w:val="clear"/>
+              </w:rPr>
+              <w:t xml:space="preserve"> c</w:t>
+            </w:r>
+            <w:r>
+              <w:rPr>
+                <w:rFonts w:ascii="Calibri" w:hAnsi="Calibri" w:cs="Calibri" w:eastAsia="Calibri"/>
+                <w:color w:val="0D0D0D"/>
+                <w:spacing w:val="0"/>
+                <w:position w:val="0"/>
+                <w:sz w:val="28"/>
+                <w:shd w:fill="auto" w:val="clear"/>
+              </w:rPr>
+              <w:t xml:space="preserve">ậ</w:t>
+            </w:r>
+            <w:r>
+              <w:rPr>
+                <w:rFonts w:ascii="Calibri" w:hAnsi="Calibri" w:cs="Calibri" w:eastAsia="Calibri"/>
+                <w:color w:val="0D0D0D"/>
+                <w:spacing w:val="0"/>
+                <w:position w:val="0"/>
+                <w:sz w:val="28"/>
+                <w:shd w:fill="auto" w:val="clear"/>
+              </w:rPr>
+              <w:t xml:space="preserve">p nh</w:t>
+            </w:r>
+            <w:r>
+              <w:rPr>
+                <w:rFonts w:ascii="Calibri" w:hAnsi="Calibri" w:cs="Calibri" w:eastAsia="Calibri"/>
+                <w:color w:val="0D0D0D"/>
+                <w:spacing w:val="0"/>
+                <w:position w:val="0"/>
+                <w:sz w:val="28"/>
+                <w:shd w:fill="auto" w:val="clear"/>
+              </w:rPr>
+              <w:t xml:space="preserve">ậ</w:t>
+            </w:r>
+            <w:r>
+              <w:rPr>
+                <w:rFonts w:ascii="Calibri" w:hAnsi="Calibri" w:cs="Calibri" w:eastAsia="Calibri"/>
+                <w:color w:val="0D0D0D"/>
+                <w:spacing w:val="0"/>
+                <w:position w:val="0"/>
+                <w:sz w:val="28"/>
+                <w:shd w:fill="auto" w:val="clear"/>
+              </w:rPr>
+              <w:t xml:space="preserve">t t</w:t>
+            </w:r>
+            <w:r>
+              <w:rPr>
+                <w:rFonts w:ascii="Calibri" w:hAnsi="Calibri" w:cs="Calibri" w:eastAsia="Calibri"/>
+                <w:color w:val="0D0D0D"/>
+                <w:spacing w:val="0"/>
+                <w:position w:val="0"/>
+                <w:sz w:val="28"/>
+                <w:shd w:fill="auto" w:val="clear"/>
+              </w:rPr>
+              <w:t xml:space="preserve">ổ</w:t>
+            </w:r>
+            <w:r>
+              <w:rPr>
+                <w:rFonts w:ascii="Calibri" w:hAnsi="Calibri" w:cs="Calibri" w:eastAsia="Calibri"/>
+                <w:color w:val="0D0D0D"/>
+                <w:spacing w:val="0"/>
+                <w:position w:val="0"/>
+                <w:sz w:val="28"/>
+                <w:shd w:fill="auto" w:val="clear"/>
+              </w:rPr>
+              <w:t xml:space="preserve">ng thành ti</w:t>
+            </w:r>
+            <w:r>
+              <w:rPr>
+                <w:rFonts w:ascii="Calibri" w:hAnsi="Calibri" w:cs="Calibri" w:eastAsia="Calibri"/>
+                <w:color w:val="0D0D0D"/>
+                <w:spacing w:val="0"/>
+                <w:position w:val="0"/>
+                <w:sz w:val="28"/>
+                <w:shd w:fill="auto" w:val="clear"/>
+              </w:rPr>
+              <w:t xml:space="preserve">ề</w:t>
+            </w:r>
+            <w:r>
+              <w:rPr>
+                <w:rFonts w:ascii="Calibri" w:hAnsi="Calibri" w:cs="Calibri" w:eastAsia="Calibri"/>
+                <w:color w:val="0D0D0D"/>
+                <w:spacing w:val="0"/>
+                <w:position w:val="0"/>
+                <w:sz w:val="28"/>
+                <w:shd w:fill="auto" w:val="clear"/>
+              </w:rPr>
+              <w:t xml:space="preserve">n .</w:t>
             </w:r>
           </w:p>
           <w:p>
             <w:pPr>
               <w:numPr>
                 <w:ilvl w:val="0"/>
-                <w:numId w:val="15"/>
+                <w:numId w:val="12"/>
               </w:numPr>
               <w:spacing w:before="0" w:after="0" w:line="240"/>
               <w:ind w:right="0" w:left="720" w:hanging="360"/>
@@ -1291,7 +3000,7 @@
                 <w:color w:val="auto"/>
                 <w:spacing w:val="0"/>
                 <w:position w:val="0"/>
-                <w:sz w:val="28"/>
+                <w:sz w:val="22"/>
                 <w:shd w:fill="auto" w:val="clear"/>
               </w:rPr>
             </w:pPr>
@@ -1304,91 +3013,399 @@
                 <w:sz w:val="28"/>
                 <w:shd w:fill="auto" w:val="clear"/>
               </w:rPr>
-              <w:t xml:space="preserve">-In hóa </w:t>
-            </w:r>
-            <w:r>
-              <w:rPr>
-                <w:rFonts w:ascii="Calibri" w:hAnsi="Calibri" w:cs="Calibri" w:eastAsia="Calibri"/>
-                <w:color w:val="auto"/>
-                <w:spacing w:val="0"/>
-                <w:position w:val="0"/>
-                <w:sz w:val="28"/>
-                <w:shd w:fill="auto" w:val="clear"/>
-              </w:rPr>
-              <w:t xml:space="preserve">đơn </w:t>
-            </w:r>
-            <w:r>
-              <w:rPr>
-                <w:rFonts w:ascii="Calibri" w:hAnsi="Calibri" w:cs="Calibri" w:eastAsia="Calibri"/>
-                <w:color w:val="auto"/>
-                <w:spacing w:val="0"/>
-                <w:position w:val="0"/>
-                <w:sz w:val="28"/>
-                <w:shd w:fill="auto" w:val="clear"/>
-              </w:rPr>
-              <w:t xml:space="preserve">khi </w:t>
-            </w:r>
-            <w:r>
-              <w:rPr>
-                <w:rFonts w:ascii="Calibri" w:hAnsi="Calibri" w:cs="Calibri" w:eastAsia="Calibri"/>
-                <w:color w:val="auto"/>
-                <w:spacing w:val="0"/>
-                <w:position w:val="0"/>
-                <w:sz w:val="28"/>
-                <w:shd w:fill="auto" w:val="clear"/>
-              </w:rPr>
-              <w:t xml:space="preserve">thanh to</w:t>
-            </w:r>
-            <w:r>
-              <w:rPr>
-                <w:rFonts w:ascii="Calibri" w:hAnsi="Calibri" w:cs="Calibri" w:eastAsia="Calibri"/>
-                <w:color w:val="auto"/>
-                <w:spacing w:val="0"/>
-                <w:position w:val="0"/>
-                <w:sz w:val="28"/>
-                <w:shd w:fill="auto" w:val="clear"/>
-              </w:rPr>
-              <w:t xml:space="preserve">án n</w:t>
-            </w:r>
-            <w:r>
-              <w:rPr>
-                <w:rFonts w:ascii="Calibri" w:hAnsi="Calibri" w:cs="Calibri" w:eastAsia="Calibri"/>
-                <w:color w:val="auto"/>
-                <w:spacing w:val="0"/>
-                <w:position w:val="0"/>
-                <w:sz w:val="28"/>
-                <w:shd w:fill="auto" w:val="clear"/>
-              </w:rPr>
-              <w:t xml:space="preserve">ếu kh</w:t>
-            </w:r>
-            <w:r>
-              <w:rPr>
-                <w:rFonts w:ascii="Calibri" w:hAnsi="Calibri" w:cs="Calibri" w:eastAsia="Calibri"/>
-                <w:color w:val="auto"/>
-                <w:spacing w:val="0"/>
-                <w:position w:val="0"/>
-                <w:sz w:val="28"/>
-                <w:shd w:fill="auto" w:val="clear"/>
-              </w:rPr>
-              <w:t xml:space="preserve">ách c</w:t>
-            </w:r>
-            <w:r>
-              <w:rPr>
-                <w:rFonts w:ascii="Calibri" w:hAnsi="Calibri" w:cs="Calibri" w:eastAsia="Calibri"/>
-                <w:color w:val="auto"/>
-                <w:spacing w:val="0"/>
-                <w:position w:val="0"/>
-                <w:sz w:val="28"/>
-                <w:shd w:fill="auto" w:val="clear"/>
-              </w:rPr>
-              <w:t xml:space="preserve">ần.</w:t>
+              <w:t xml:space="preserve">2</w:t>
+            </w:r>
+            <w:r>
+              <w:rPr>
+                <w:rFonts w:ascii="Calibri" w:hAnsi="Calibri" w:cs="Calibri" w:eastAsia="Calibri"/>
+                <w:color w:val="auto"/>
+                <w:spacing w:val="0"/>
+                <w:position w:val="0"/>
+                <w:sz w:val="28"/>
+                <w:shd w:fill="auto" w:val="clear"/>
+              </w:rPr>
+              <w:t xml:space="preserve">.</w:t>
+            </w:r>
+            <w:r>
+              <w:rPr>
+                <w:rFonts w:ascii="Calibri" w:hAnsi="Calibri" w:cs="Calibri" w:eastAsia="Calibri"/>
+                <w:color w:val="auto"/>
+                <w:spacing w:val="0"/>
+                <w:position w:val="0"/>
+                <w:sz w:val="28"/>
+                <w:shd w:fill="auto" w:val="clear"/>
+              </w:rPr>
+              <w:t xml:space="preserve">Ở</w:t>
+            </w:r>
+            <w:r>
+              <w:rPr>
+                <w:rFonts w:ascii="Calibri" w:hAnsi="Calibri" w:cs="Calibri" w:eastAsia="Calibri"/>
+                <w:color w:val="auto"/>
+                <w:spacing w:val="0"/>
+                <w:position w:val="0"/>
+                <w:sz w:val="28"/>
+                <w:shd w:fill="auto" w:val="clear"/>
+              </w:rPr>
+              <w:t xml:space="preserve"> b</w:t>
+            </w:r>
+            <w:r>
+              <w:rPr>
+                <w:rFonts w:ascii="Calibri" w:hAnsi="Calibri" w:cs="Calibri" w:eastAsia="Calibri"/>
+                <w:color w:val="auto"/>
+                <w:spacing w:val="0"/>
+                <w:position w:val="0"/>
+                <w:sz w:val="28"/>
+                <w:shd w:fill="auto" w:val="clear"/>
+              </w:rPr>
+              <w:t xml:space="preserve">ư</w:t>
+            </w:r>
+            <w:r>
+              <w:rPr>
+                <w:rFonts w:ascii="Calibri" w:hAnsi="Calibri" w:cs="Calibri" w:eastAsia="Calibri"/>
+                <w:color w:val="auto"/>
+                <w:spacing w:val="0"/>
+                <w:position w:val="0"/>
+                <w:sz w:val="28"/>
+                <w:shd w:fill="auto" w:val="clear"/>
+              </w:rPr>
+              <w:t xml:space="preserve">ớ</w:t>
+            </w:r>
+            <w:r>
+              <w:rPr>
+                <w:rFonts w:ascii="Calibri" w:hAnsi="Calibri" w:cs="Calibri" w:eastAsia="Calibri"/>
+                <w:color w:val="auto"/>
+                <w:spacing w:val="0"/>
+                <w:position w:val="0"/>
+                <w:sz w:val="28"/>
+                <w:shd w:fill="auto" w:val="clear"/>
+              </w:rPr>
+              <w:t xml:space="preserve">c </w:t>
+            </w:r>
+            <w:r>
+              <w:rPr>
+                <w:rFonts w:ascii="Calibri" w:hAnsi="Calibri" w:cs="Calibri" w:eastAsia="Calibri"/>
+                <w:color w:val="auto"/>
+                <w:spacing w:val="0"/>
+                <w:position w:val="0"/>
+                <w:sz w:val="28"/>
+                <w:shd w:fill="auto" w:val="clear"/>
+              </w:rPr>
+              <w:t xml:space="preserve">2</w:t>
+            </w:r>
+            <w:r>
+              <w:rPr>
+                <w:rFonts w:ascii="Calibri" w:hAnsi="Calibri" w:cs="Calibri" w:eastAsia="Calibri"/>
+                <w:color w:val="auto"/>
+                <w:spacing w:val="0"/>
+                <w:position w:val="0"/>
+                <w:sz w:val="28"/>
+                <w:shd w:fill="auto" w:val="clear"/>
+              </w:rPr>
+              <w:t xml:space="preserve">: Có th</w:t>
+            </w:r>
+            <w:r>
+              <w:rPr>
+                <w:rFonts w:ascii="Calibri" w:hAnsi="Calibri" w:cs="Calibri" w:eastAsia="Calibri"/>
+                <w:color w:val="auto"/>
+                <w:spacing w:val="0"/>
+                <w:position w:val="0"/>
+                <w:sz w:val="28"/>
+                <w:shd w:fill="auto" w:val="clear"/>
+              </w:rPr>
+              <w:t xml:space="preserve">ể</w:t>
+            </w:r>
+            <w:r>
+              <w:rPr>
+                <w:rFonts w:ascii="Calibri" w:hAnsi="Calibri" w:cs="Calibri" w:eastAsia="Calibri"/>
+                <w:color w:val="auto"/>
+                <w:spacing w:val="0"/>
+                <w:position w:val="0"/>
+                <w:sz w:val="28"/>
+                <w:shd w:fill="auto" w:val="clear"/>
+              </w:rPr>
+              <w:t xml:space="preserve"> xóa s</w:t>
+            </w:r>
+            <w:r>
+              <w:rPr>
+                <w:rFonts w:ascii="Calibri" w:hAnsi="Calibri" w:cs="Calibri" w:eastAsia="Calibri"/>
+                <w:color w:val="auto"/>
+                <w:spacing w:val="0"/>
+                <w:position w:val="0"/>
+                <w:sz w:val="28"/>
+                <w:shd w:fill="auto" w:val="clear"/>
+              </w:rPr>
+              <w:t xml:space="preserve">ả</w:t>
+            </w:r>
+            <w:r>
+              <w:rPr>
+                <w:rFonts w:ascii="Calibri" w:hAnsi="Calibri" w:cs="Calibri" w:eastAsia="Calibri"/>
+                <w:color w:val="auto"/>
+                <w:spacing w:val="0"/>
+                <w:position w:val="0"/>
+                <w:sz w:val="28"/>
+                <w:shd w:fill="auto" w:val="clear"/>
+              </w:rPr>
+              <w:t xml:space="preserve">n ph</w:t>
+            </w:r>
+            <w:r>
+              <w:rPr>
+                <w:rFonts w:ascii="Calibri" w:hAnsi="Calibri" w:cs="Calibri" w:eastAsia="Calibri"/>
+                <w:color w:val="auto"/>
+                <w:spacing w:val="0"/>
+                <w:position w:val="0"/>
+                <w:sz w:val="28"/>
+                <w:shd w:fill="auto" w:val="clear"/>
+              </w:rPr>
+              <w:t xml:space="preserve">ẩ</w:t>
+            </w:r>
+            <w:r>
+              <w:rPr>
+                <w:rFonts w:ascii="Calibri" w:hAnsi="Calibri" w:cs="Calibri" w:eastAsia="Calibri"/>
+                <w:color w:val="auto"/>
+                <w:spacing w:val="0"/>
+                <w:position w:val="0"/>
+                <w:sz w:val="28"/>
+                <w:shd w:fill="auto" w:val="clear"/>
+              </w:rPr>
+              <w:t xml:space="preserve">m </w:t>
+            </w:r>
+            <w:r>
+              <w:rPr>
+                <w:rFonts w:ascii="Calibri" w:hAnsi="Calibri" w:cs="Calibri" w:eastAsia="Calibri"/>
+                <w:color w:val="auto"/>
+                <w:spacing w:val="0"/>
+                <w:position w:val="0"/>
+                <w:sz w:val="28"/>
+                <w:shd w:fill="auto" w:val="clear"/>
+              </w:rPr>
+              <w:t xml:space="preserve">đ</w:t>
+            </w:r>
+            <w:r>
+              <w:rPr>
+                <w:rFonts w:ascii="Calibri" w:hAnsi="Calibri" w:cs="Calibri" w:eastAsia="Calibri"/>
+                <w:color w:val="auto"/>
+                <w:spacing w:val="0"/>
+                <w:position w:val="0"/>
+                <w:sz w:val="28"/>
+                <w:shd w:fill="auto" w:val="clear"/>
+              </w:rPr>
+              <w:t xml:space="preserve">ó ra kh</w:t>
+            </w:r>
+            <w:r>
+              <w:rPr>
+                <w:rFonts w:ascii="Calibri" w:hAnsi="Calibri" w:cs="Calibri" w:eastAsia="Calibri"/>
+                <w:color w:val="auto"/>
+                <w:spacing w:val="0"/>
+                <w:position w:val="0"/>
+                <w:sz w:val="28"/>
+                <w:shd w:fill="auto" w:val="clear"/>
+              </w:rPr>
+              <w:t xml:space="preserve">ỏ</w:t>
+            </w:r>
+            <w:r>
+              <w:rPr>
+                <w:rFonts w:ascii="Calibri" w:hAnsi="Calibri" w:cs="Calibri" w:eastAsia="Calibri"/>
+                <w:color w:val="auto"/>
+                <w:spacing w:val="0"/>
+                <w:position w:val="0"/>
+                <w:sz w:val="28"/>
+                <w:shd w:fill="auto" w:val="clear"/>
+              </w:rPr>
+              <w:t xml:space="preserve">i gi</w:t>
+            </w:r>
+            <w:r>
+              <w:rPr>
+                <w:rFonts w:ascii="Calibri" w:hAnsi="Calibri" w:cs="Calibri" w:eastAsia="Calibri"/>
+                <w:color w:val="auto"/>
+                <w:spacing w:val="0"/>
+                <w:position w:val="0"/>
+                <w:sz w:val="28"/>
+                <w:shd w:fill="auto" w:val="clear"/>
+              </w:rPr>
+              <w:t xml:space="preserve">ỏ</w:t>
+            </w:r>
+            <w:r>
+              <w:rPr>
+                <w:rFonts w:ascii="Calibri" w:hAnsi="Calibri" w:cs="Calibri" w:eastAsia="Calibri"/>
+                <w:color w:val="auto"/>
+                <w:spacing w:val="0"/>
+                <w:position w:val="0"/>
+                <w:sz w:val="28"/>
+                <w:shd w:fill="auto" w:val="clear"/>
+              </w:rPr>
+              <w:t xml:space="preserve"> hàng.H</w:t>
+            </w:r>
+            <w:r>
+              <w:rPr>
+                <w:rFonts w:ascii="Calibri" w:hAnsi="Calibri" w:cs="Calibri" w:eastAsia="Calibri"/>
+                <w:color w:val="auto"/>
+                <w:spacing w:val="0"/>
+                <w:position w:val="0"/>
+                <w:sz w:val="28"/>
+                <w:shd w:fill="auto" w:val="clear"/>
+              </w:rPr>
+              <w:t xml:space="preserve">ệ</w:t>
+            </w:r>
+            <w:r>
+              <w:rPr>
+                <w:rFonts w:ascii="Calibri" w:hAnsi="Calibri" w:cs="Calibri" w:eastAsia="Calibri"/>
+                <w:color w:val="auto"/>
+                <w:spacing w:val="0"/>
+                <w:position w:val="0"/>
+                <w:sz w:val="28"/>
+                <w:shd w:fill="auto" w:val="clear"/>
+              </w:rPr>
+              <w:t xml:space="preserve"> th</w:t>
+            </w:r>
+            <w:r>
+              <w:rPr>
+                <w:rFonts w:ascii="Calibri" w:hAnsi="Calibri" w:cs="Calibri" w:eastAsia="Calibri"/>
+                <w:color w:val="auto"/>
+                <w:spacing w:val="0"/>
+                <w:position w:val="0"/>
+                <w:sz w:val="28"/>
+                <w:shd w:fill="auto" w:val="clear"/>
+              </w:rPr>
+              <w:t xml:space="preserve">ố</w:t>
+            </w:r>
+            <w:r>
+              <w:rPr>
+                <w:rFonts w:ascii="Calibri" w:hAnsi="Calibri" w:cs="Calibri" w:eastAsia="Calibri"/>
+                <w:color w:val="auto"/>
+                <w:spacing w:val="0"/>
+                <w:position w:val="0"/>
+                <w:sz w:val="28"/>
+                <w:shd w:fill="auto" w:val="clear"/>
+              </w:rPr>
+              <w:t xml:space="preserve">ng </w:t>
+            </w:r>
+            <w:r>
+              <w:rPr>
+                <w:rFonts w:ascii="Calibri" w:hAnsi="Calibri" w:cs="Calibri" w:eastAsia="Calibri"/>
+                <w:color w:val="0D0D0D"/>
+                <w:spacing w:val="0"/>
+                <w:position w:val="0"/>
+                <w:sz w:val="28"/>
+                <w:shd w:fill="auto" w:val="clear"/>
+              </w:rPr>
+              <w:t xml:space="preserve">s</w:t>
+            </w:r>
+            <w:r>
+              <w:rPr>
+                <w:rFonts w:ascii="Calibri" w:hAnsi="Calibri" w:cs="Calibri" w:eastAsia="Calibri"/>
+                <w:color w:val="0D0D0D"/>
+                <w:spacing w:val="0"/>
+                <w:position w:val="0"/>
+                <w:sz w:val="28"/>
+                <w:shd w:fill="auto" w:val="clear"/>
+              </w:rPr>
+              <w:t xml:space="preserve">ẽ</w:t>
+            </w:r>
+            <w:r>
+              <w:rPr>
+                <w:rFonts w:ascii="Calibri" w:hAnsi="Calibri" w:cs="Calibri" w:eastAsia="Calibri"/>
+                <w:color w:val="0D0D0D"/>
+                <w:spacing w:val="0"/>
+                <w:position w:val="0"/>
+                <w:sz w:val="28"/>
+                <w:shd w:fill="auto" w:val="clear"/>
+              </w:rPr>
+              <w:t xml:space="preserve"> c</w:t>
+            </w:r>
+            <w:r>
+              <w:rPr>
+                <w:rFonts w:ascii="Calibri" w:hAnsi="Calibri" w:cs="Calibri" w:eastAsia="Calibri"/>
+                <w:color w:val="0D0D0D"/>
+                <w:spacing w:val="0"/>
+                <w:position w:val="0"/>
+                <w:sz w:val="28"/>
+                <w:shd w:fill="auto" w:val="clear"/>
+              </w:rPr>
+              <w:t xml:space="preserve">ậ</w:t>
+            </w:r>
+            <w:r>
+              <w:rPr>
+                <w:rFonts w:ascii="Calibri" w:hAnsi="Calibri" w:cs="Calibri" w:eastAsia="Calibri"/>
+                <w:color w:val="0D0D0D"/>
+                <w:spacing w:val="0"/>
+                <w:position w:val="0"/>
+                <w:sz w:val="28"/>
+                <w:shd w:fill="auto" w:val="clear"/>
+              </w:rPr>
+              <w:t xml:space="preserve">p nh</w:t>
+            </w:r>
+            <w:r>
+              <w:rPr>
+                <w:rFonts w:ascii="Calibri" w:hAnsi="Calibri" w:cs="Calibri" w:eastAsia="Calibri"/>
+                <w:color w:val="0D0D0D"/>
+                <w:spacing w:val="0"/>
+                <w:position w:val="0"/>
+                <w:sz w:val="28"/>
+                <w:shd w:fill="auto" w:val="clear"/>
+              </w:rPr>
+              <w:t xml:space="preserve">ậ</w:t>
+            </w:r>
+            <w:r>
+              <w:rPr>
+                <w:rFonts w:ascii="Calibri" w:hAnsi="Calibri" w:cs="Calibri" w:eastAsia="Calibri"/>
+                <w:color w:val="0D0D0D"/>
+                <w:spacing w:val="0"/>
+                <w:position w:val="0"/>
+                <w:sz w:val="28"/>
+                <w:shd w:fill="auto" w:val="clear"/>
+              </w:rPr>
+              <w:t xml:space="preserve">t t</w:t>
+            </w:r>
+            <w:r>
+              <w:rPr>
+                <w:rFonts w:ascii="Calibri" w:hAnsi="Calibri" w:cs="Calibri" w:eastAsia="Calibri"/>
+                <w:color w:val="0D0D0D"/>
+                <w:spacing w:val="0"/>
+                <w:position w:val="0"/>
+                <w:sz w:val="28"/>
+                <w:shd w:fill="auto" w:val="clear"/>
+              </w:rPr>
+              <w:t xml:space="preserve">ổ</w:t>
+            </w:r>
+            <w:r>
+              <w:rPr>
+                <w:rFonts w:ascii="Calibri" w:hAnsi="Calibri" w:cs="Calibri" w:eastAsia="Calibri"/>
+                <w:color w:val="0D0D0D"/>
+                <w:spacing w:val="0"/>
+                <w:position w:val="0"/>
+                <w:sz w:val="28"/>
+                <w:shd w:fill="auto" w:val="clear"/>
+              </w:rPr>
+              <w:t xml:space="preserve">ng thành ti</w:t>
+            </w:r>
+            <w:r>
+              <w:rPr>
+                <w:rFonts w:ascii="Calibri" w:hAnsi="Calibri" w:cs="Calibri" w:eastAsia="Calibri"/>
+                <w:color w:val="0D0D0D"/>
+                <w:spacing w:val="0"/>
+                <w:position w:val="0"/>
+                <w:sz w:val="28"/>
+                <w:shd w:fill="auto" w:val="clear"/>
+              </w:rPr>
+              <w:t xml:space="preserve">ề</w:t>
+            </w:r>
+            <w:r>
+              <w:rPr>
+                <w:rFonts w:ascii="Calibri" w:hAnsi="Calibri" w:cs="Calibri" w:eastAsia="Calibri"/>
+                <w:color w:val="0D0D0D"/>
+                <w:spacing w:val="0"/>
+                <w:position w:val="0"/>
+                <w:sz w:val="28"/>
+                <w:shd w:fill="auto" w:val="clear"/>
+              </w:rPr>
+              <w:t xml:space="preserve">n .</w:t>
             </w:r>
           </w:p>
           <w:p>
             <w:pPr>
               <w:numPr>
                 <w:ilvl w:val="0"/>
-                <w:numId w:val="15"/>
+                <w:numId w:val="12"/>
               </w:numPr>
               <w:spacing w:before="0" w:after="0" w:line="240"/>
               <w:ind w:right="0" w:left="720" w:hanging="360"/>
@@ -1398,25 +3415,157 @@
                 <w:color w:val="auto"/>
                 <w:spacing w:val="0"/>
                 <w:position w:val="0"/>
-                <w:sz w:val="28"/>
+                <w:sz w:val="22"/>
                 <w:shd w:fill="auto" w:val="clear"/>
               </w:rPr>
             </w:pPr>
             <w:r>
               <w:rPr>
                 <w:rFonts w:ascii="Calibri" w:hAnsi="Calibri" w:cs="Calibri" w:eastAsia="Calibri"/>
-                <w:color w:val="auto"/>
-                <w:spacing w:val="0"/>
-                <w:position w:val="0"/>
-                <w:sz w:val="28"/>
-                <w:shd w:fill="auto" w:val="clear"/>
-              </w:rPr>
-              <w:t xml:space="preserve">-Xem l</w:t>
-            </w:r>
-            <w:r>
-              <w:rPr>
-                <w:rFonts w:ascii="Calibri" w:hAnsi="Calibri" w:cs="Calibri" w:eastAsia="Calibri"/>
-                <w:color w:val="auto"/>
+                <w:color w:val="0D0D0D"/>
+                <w:spacing w:val="0"/>
+                <w:position w:val="0"/>
+                <w:sz w:val="28"/>
+                <w:shd w:fill="auto" w:val="clear"/>
+              </w:rPr>
+              <w:t xml:space="preserve">3</w:t>
+            </w:r>
+            <w:r>
+              <w:rPr>
+                <w:rFonts w:ascii="Calibri" w:hAnsi="Calibri" w:cs="Calibri" w:eastAsia="Calibri"/>
+                <w:color w:val="0D0D0D"/>
+                <w:spacing w:val="0"/>
+                <w:position w:val="0"/>
+                <w:sz w:val="28"/>
+                <w:shd w:fill="auto" w:val="clear"/>
+              </w:rPr>
+              <w:t xml:space="preserve">.</w:t>
+            </w:r>
+            <w:r>
+              <w:rPr>
+                <w:rFonts w:ascii="Calibri" w:hAnsi="Calibri" w:cs="Calibri" w:eastAsia="Calibri"/>
+                <w:color w:val="0D0D0D"/>
+                <w:spacing w:val="0"/>
+                <w:position w:val="0"/>
+                <w:sz w:val="28"/>
+                <w:shd w:fill="auto" w:val="clear"/>
+              </w:rPr>
+              <w:t xml:space="preserve">Ở</w:t>
+            </w:r>
+            <w:r>
+              <w:rPr>
+                <w:rFonts w:ascii="Calibri" w:hAnsi="Calibri" w:cs="Calibri" w:eastAsia="Calibri"/>
+                <w:color w:val="0D0D0D"/>
+                <w:spacing w:val="0"/>
+                <w:position w:val="0"/>
+                <w:sz w:val="28"/>
+                <w:shd w:fill="auto" w:val="clear"/>
+              </w:rPr>
+              <w:t xml:space="preserve"> b</w:t>
+            </w:r>
+            <w:r>
+              <w:rPr>
+                <w:rFonts w:ascii="Calibri" w:hAnsi="Calibri" w:cs="Calibri" w:eastAsia="Calibri"/>
+                <w:color w:val="0D0D0D"/>
+                <w:spacing w:val="0"/>
+                <w:position w:val="0"/>
+                <w:sz w:val="28"/>
+                <w:shd w:fill="auto" w:val="clear"/>
+              </w:rPr>
+              <w:t xml:space="preserve">ư</w:t>
+            </w:r>
+            <w:r>
+              <w:rPr>
+                <w:rFonts w:ascii="Calibri" w:hAnsi="Calibri" w:cs="Calibri" w:eastAsia="Calibri"/>
+                <w:color w:val="0D0D0D"/>
+                <w:spacing w:val="0"/>
+                <w:position w:val="0"/>
+                <w:sz w:val="28"/>
+                <w:shd w:fill="auto" w:val="clear"/>
+              </w:rPr>
+              <w:t xml:space="preserve">ớ</w:t>
+            </w:r>
+            <w:r>
+              <w:rPr>
+                <w:rFonts w:ascii="Calibri" w:hAnsi="Calibri" w:cs="Calibri" w:eastAsia="Calibri"/>
+                <w:color w:val="0D0D0D"/>
+                <w:spacing w:val="0"/>
+                <w:position w:val="0"/>
+                <w:sz w:val="28"/>
+                <w:shd w:fill="auto" w:val="clear"/>
+              </w:rPr>
+              <w:t xml:space="preserve">c </w:t>
+            </w:r>
+            <w:r>
+              <w:rPr>
+                <w:rFonts w:ascii="Calibri" w:hAnsi="Calibri" w:cs="Calibri" w:eastAsia="Calibri"/>
+                <w:color w:val="0D0D0D"/>
+                <w:spacing w:val="0"/>
+                <w:position w:val="0"/>
+                <w:sz w:val="28"/>
+                <w:shd w:fill="auto" w:val="clear"/>
+              </w:rPr>
+              <w:t xml:space="preserve">4</w:t>
+            </w:r>
+            <w:r>
+              <w:rPr>
+                <w:rFonts w:ascii="Calibri" w:hAnsi="Calibri" w:cs="Calibri" w:eastAsia="Calibri"/>
+                <w:color w:val="0D0D0D"/>
+                <w:spacing w:val="0"/>
+                <w:position w:val="0"/>
+                <w:sz w:val="28"/>
+                <w:shd w:fill="auto" w:val="clear"/>
+              </w:rPr>
+              <w:t xml:space="preserve">:N</w:t>
+            </w:r>
+            <w:r>
+              <w:rPr>
+                <w:rFonts w:ascii="Calibri" w:hAnsi="Calibri" w:cs="Calibri" w:eastAsia="Calibri"/>
+                <w:color w:val="0D0D0D"/>
+                <w:spacing w:val="0"/>
+                <w:position w:val="0"/>
+                <w:sz w:val="28"/>
+                <w:shd w:fill="auto" w:val="clear"/>
+              </w:rPr>
+              <w:t xml:space="preserve">ế</w:t>
+            </w:r>
+            <w:r>
+              <w:rPr>
+                <w:rFonts w:ascii="Calibri" w:hAnsi="Calibri" w:cs="Calibri" w:eastAsia="Calibri"/>
+                <w:color w:val="0D0D0D"/>
+                <w:spacing w:val="0"/>
+                <w:position w:val="0"/>
+                <w:sz w:val="28"/>
+                <w:shd w:fill="auto" w:val="clear"/>
+              </w:rPr>
+              <w:t xml:space="preserve">u th</w:t>
+            </w:r>
+            <w:r>
+              <w:rPr>
+                <w:rFonts w:ascii="Calibri" w:hAnsi="Calibri" w:cs="Calibri" w:eastAsia="Calibri"/>
+                <w:color w:val="0D0D0D"/>
+                <w:spacing w:val="0"/>
+                <w:position w:val="0"/>
+                <w:sz w:val="28"/>
+                <w:shd w:fill="auto" w:val="clear"/>
+              </w:rPr>
+              <w:t xml:space="preserve">ấ</w:t>
+            </w:r>
+            <w:r>
+              <w:rPr>
+                <w:rFonts w:ascii="Calibri" w:hAnsi="Calibri" w:cs="Calibri" w:eastAsia="Calibri"/>
+                <w:color w:val="0D0D0D"/>
+                <w:spacing w:val="0"/>
+                <w:position w:val="0"/>
+                <w:sz w:val="28"/>
+                <w:shd w:fill="auto" w:val="clear"/>
+              </w:rPr>
+              <w:t xml:space="preserve">t b</w:t>
+            </w:r>
+            <w:r>
+              <w:rPr>
+                <w:rFonts w:ascii="Calibri" w:hAnsi="Calibri" w:cs="Calibri" w:eastAsia="Calibri"/>
+                <w:color w:val="0D0D0D"/>
                 <w:spacing w:val="0"/>
                 <w:position w:val="0"/>
                 <w:sz w:val="28"/>
@@ -1427,117 +3576,533 @@
             <w:r>
               <w:rPr>
                 <w:rFonts w:ascii="Calibri" w:hAnsi="Calibri" w:cs="Calibri" w:eastAsia="Calibri"/>
-                <w:color w:val="auto"/>
-                <w:spacing w:val="0"/>
-                <w:position w:val="0"/>
-                <w:sz w:val="28"/>
-                <w:shd w:fill="auto" w:val="clear"/>
-              </w:rPr>
-              <w:t xml:space="preserve">i l</w:t>
-            </w:r>
-            <w:r>
-              <w:rPr>
-                <w:rFonts w:ascii="Calibri" w:hAnsi="Calibri" w:cs="Calibri" w:eastAsia="Calibri"/>
-                <w:color w:val="auto"/>
-                <w:spacing w:val="0"/>
-                <w:position w:val="0"/>
-                <w:sz w:val="28"/>
-                <w:shd w:fill="auto" w:val="clear"/>
-              </w:rPr>
-              <w:t xml:space="preserve">ị</w:t>
-            </w:r>
-            <w:r>
-              <w:rPr>
-                <w:rFonts w:ascii="Calibri" w:hAnsi="Calibri" w:cs="Calibri" w:eastAsia="Calibri"/>
-                <w:color w:val="auto"/>
-                <w:spacing w:val="0"/>
-                <w:position w:val="0"/>
-                <w:sz w:val="28"/>
-                <w:shd w:fill="auto" w:val="clear"/>
-              </w:rPr>
-              <w:t xml:space="preserve">ch s</w:t>
-            </w:r>
-            <w:r>
-              <w:rPr>
-                <w:rFonts w:ascii="Calibri" w:hAnsi="Calibri" w:cs="Calibri" w:eastAsia="Calibri"/>
-                <w:color w:val="auto"/>
-                <w:spacing w:val="0"/>
-                <w:position w:val="0"/>
-                <w:sz w:val="28"/>
-                <w:shd w:fill="auto" w:val="clear"/>
-              </w:rPr>
-              <w:t xml:space="preserve">ử</w:t>
-            </w:r>
-            <w:r>
-              <w:rPr>
-                <w:rFonts w:ascii="Calibri" w:hAnsi="Calibri" w:cs="Calibri" w:eastAsia="Calibri"/>
-                <w:color w:val="auto"/>
-                <w:spacing w:val="0"/>
-                <w:position w:val="0"/>
-                <w:sz w:val="28"/>
-                <w:shd w:fill="auto" w:val="clear"/>
-              </w:rPr>
-              <w:t xml:space="preserve"> bán hàng.</w:t>
+                <w:color w:val="0D0D0D"/>
+                <w:spacing w:val="0"/>
+                <w:position w:val="0"/>
+                <w:sz w:val="28"/>
+                <w:shd w:fill="auto" w:val="clear"/>
+              </w:rPr>
+              <w:t xml:space="preserve">i quay v</w:t>
+            </w:r>
+            <w:r>
+              <w:rPr>
+                <w:rFonts w:ascii="Calibri" w:hAnsi="Calibri" w:cs="Calibri" w:eastAsia="Calibri"/>
+                <w:color w:val="0D0D0D"/>
+                <w:spacing w:val="0"/>
+                <w:position w:val="0"/>
+                <w:sz w:val="28"/>
+                <w:shd w:fill="auto" w:val="clear"/>
+              </w:rPr>
+              <w:t xml:space="preserve">ề</w:t>
+            </w:r>
+            <w:r>
+              <w:rPr>
+                <w:rFonts w:ascii="Calibri" w:hAnsi="Calibri" w:cs="Calibri" w:eastAsia="Calibri"/>
+                <w:color w:val="0D0D0D"/>
+                <w:spacing w:val="0"/>
+                <w:position w:val="0"/>
+                <w:sz w:val="28"/>
+                <w:shd w:fill="auto" w:val="clear"/>
+              </w:rPr>
+              <w:t xml:space="preserve"> b</w:t>
+            </w:r>
+            <w:r>
+              <w:rPr>
+                <w:rFonts w:ascii="Calibri" w:hAnsi="Calibri" w:cs="Calibri" w:eastAsia="Calibri"/>
+                <w:color w:val="0D0D0D"/>
+                <w:spacing w:val="0"/>
+                <w:position w:val="0"/>
+                <w:sz w:val="28"/>
+                <w:shd w:fill="auto" w:val="clear"/>
+              </w:rPr>
+              <w:t xml:space="preserve">ư</w:t>
+            </w:r>
+            <w:r>
+              <w:rPr>
+                <w:rFonts w:ascii="Calibri" w:hAnsi="Calibri" w:cs="Calibri" w:eastAsia="Calibri"/>
+                <w:color w:val="0D0D0D"/>
+                <w:spacing w:val="0"/>
+                <w:position w:val="0"/>
+                <w:sz w:val="28"/>
+                <w:shd w:fill="auto" w:val="clear"/>
+              </w:rPr>
+              <w:t xml:space="preserve">ớ</w:t>
+            </w:r>
+            <w:r>
+              <w:rPr>
+                <w:rFonts w:ascii="Calibri" w:hAnsi="Calibri" w:cs="Calibri" w:eastAsia="Calibri"/>
+                <w:color w:val="0D0D0D"/>
+                <w:spacing w:val="0"/>
+                <w:position w:val="0"/>
+                <w:sz w:val="28"/>
+                <w:shd w:fill="auto" w:val="clear"/>
+              </w:rPr>
+              <w:t xml:space="preserve">c </w:t>
+            </w:r>
+            <w:r>
+              <w:rPr>
+                <w:rFonts w:ascii="Calibri" w:hAnsi="Calibri" w:cs="Calibri" w:eastAsia="Calibri"/>
+                <w:color w:val="0D0D0D"/>
+                <w:spacing w:val="0"/>
+                <w:position w:val="0"/>
+                <w:sz w:val="28"/>
+                <w:shd w:fill="auto" w:val="clear"/>
+              </w:rPr>
+              <w:t xml:space="preserve">3</w:t>
+            </w:r>
+            <w:r>
+              <w:rPr>
+                <w:rFonts w:ascii="Calibri" w:hAnsi="Calibri" w:cs="Calibri" w:eastAsia="Calibri"/>
+                <w:color w:val="0D0D0D"/>
+                <w:spacing w:val="0"/>
+                <w:position w:val="0"/>
+                <w:sz w:val="28"/>
+                <w:shd w:fill="auto" w:val="clear"/>
+              </w:rPr>
+              <w:t xml:space="preserve">.</w:t>
             </w:r>
           </w:p>
           <w:p>
             <w:pPr>
               <w:numPr>
                 <w:ilvl w:val="0"/>
-                <w:numId w:val="15"/>
+                <w:numId w:val="12"/>
               </w:numPr>
               <w:spacing w:before="0" w:after="0" w:line="240"/>
               <w:ind w:right="0" w:left="720" w:hanging="360"/>
               <w:jc w:val="left"/>
               <w:rPr>
                 <w:rFonts w:ascii="Calibri" w:hAnsi="Calibri" w:cs="Calibri" w:eastAsia="Calibri"/>
-                <w:spacing w:val="0"/>
-                <w:position w:val="0"/>
+                <w:color w:val="auto"/>
+                <w:spacing w:val="0"/>
+                <w:position w:val="0"/>
+                <w:sz w:val="22"/>
+                <w:shd w:fill="auto" w:val="clear"/>
               </w:rPr>
             </w:pPr>
             <w:r>
               <w:rPr>
                 <w:rFonts w:ascii="Calibri" w:hAnsi="Calibri" w:cs="Calibri" w:eastAsia="Calibri"/>
-                <w:color w:val="auto"/>
-                <w:spacing w:val="0"/>
-                <w:position w:val="0"/>
-                <w:sz w:val="28"/>
-                <w:shd w:fill="auto" w:val="clear"/>
-              </w:rPr>
-              <w:t xml:space="preserve">-Xóa/In hóa </w:t>
-            </w:r>
-            <w:r>
-              <w:rPr>
-                <w:rFonts w:ascii="Calibri" w:hAnsi="Calibri" w:cs="Calibri" w:eastAsia="Calibri"/>
-                <w:color w:val="auto"/>
-                <w:spacing w:val="0"/>
-                <w:position w:val="0"/>
-                <w:sz w:val="28"/>
-                <w:shd w:fill="auto" w:val="clear"/>
-              </w:rPr>
-              <w:t xml:space="preserve">đơn đ</w:t>
-            </w:r>
-            <w:r>
-              <w:rPr>
-                <w:rFonts w:ascii="Calibri" w:hAnsi="Calibri" w:cs="Calibri" w:eastAsia="Calibri"/>
-                <w:color w:val="auto"/>
-                <w:spacing w:val="0"/>
-                <w:position w:val="0"/>
-                <w:sz w:val="28"/>
-                <w:shd w:fill="auto" w:val="clear"/>
-              </w:rPr>
-              <w:t xml:space="preserve">ã thanh toán n</w:t>
-            </w:r>
-            <w:r>
-              <w:rPr>
-                <w:rFonts w:ascii="Calibri" w:hAnsi="Calibri" w:cs="Calibri" w:eastAsia="Calibri"/>
-                <w:color w:val="auto"/>
-                <w:spacing w:val="0"/>
-                <w:position w:val="0"/>
-                <w:sz w:val="28"/>
-                <w:shd w:fill="auto" w:val="clear"/>
-              </w:rPr>
-              <w:t xml:space="preserve">ếu cần.</w:t>
+                <w:color w:val="0D0D0D"/>
+                <w:spacing w:val="0"/>
+                <w:position w:val="0"/>
+                <w:sz w:val="28"/>
+                <w:shd w:fill="auto" w:val="clear"/>
+              </w:rPr>
+              <w:t xml:space="preserve">4</w:t>
+            </w:r>
+            <w:r>
+              <w:rPr>
+                <w:rFonts w:ascii="Calibri" w:hAnsi="Calibri" w:cs="Calibri" w:eastAsia="Calibri"/>
+                <w:color w:val="0D0D0D"/>
+                <w:spacing w:val="0"/>
+                <w:position w:val="0"/>
+                <w:sz w:val="28"/>
+                <w:shd w:fill="auto" w:val="clear"/>
+              </w:rPr>
+              <w:t xml:space="preserve">.</w:t>
+            </w:r>
+            <w:r>
+              <w:rPr>
+                <w:rFonts w:ascii="Calibri" w:hAnsi="Calibri" w:cs="Calibri" w:eastAsia="Calibri"/>
+                <w:color w:val="0D0D0D"/>
+                <w:spacing w:val="0"/>
+                <w:position w:val="0"/>
+                <w:sz w:val="28"/>
+                <w:shd w:fill="auto" w:val="clear"/>
+              </w:rPr>
+              <w:t xml:space="preserve">Ở</w:t>
+            </w:r>
+            <w:r>
+              <w:rPr>
+                <w:rFonts w:ascii="Calibri" w:hAnsi="Calibri" w:cs="Calibri" w:eastAsia="Calibri"/>
+                <w:color w:val="0D0D0D"/>
+                <w:spacing w:val="0"/>
+                <w:position w:val="0"/>
+                <w:sz w:val="28"/>
+                <w:shd w:fill="auto" w:val="clear"/>
+              </w:rPr>
+              <w:t xml:space="preserve"> b</w:t>
+            </w:r>
+            <w:r>
+              <w:rPr>
+                <w:rFonts w:ascii="Calibri" w:hAnsi="Calibri" w:cs="Calibri" w:eastAsia="Calibri"/>
+                <w:color w:val="0D0D0D"/>
+                <w:spacing w:val="0"/>
+                <w:position w:val="0"/>
+                <w:sz w:val="28"/>
+                <w:shd w:fill="auto" w:val="clear"/>
+              </w:rPr>
+              <w:t xml:space="preserve">ư</w:t>
+            </w:r>
+            <w:r>
+              <w:rPr>
+                <w:rFonts w:ascii="Calibri" w:hAnsi="Calibri" w:cs="Calibri" w:eastAsia="Calibri"/>
+                <w:color w:val="0D0D0D"/>
+                <w:spacing w:val="0"/>
+                <w:position w:val="0"/>
+                <w:sz w:val="28"/>
+                <w:shd w:fill="auto" w:val="clear"/>
+              </w:rPr>
+              <w:t xml:space="preserve">ớ</w:t>
+            </w:r>
+            <w:r>
+              <w:rPr>
+                <w:rFonts w:ascii="Calibri" w:hAnsi="Calibri" w:cs="Calibri" w:eastAsia="Calibri"/>
+                <w:color w:val="0D0D0D"/>
+                <w:spacing w:val="0"/>
+                <w:position w:val="0"/>
+                <w:sz w:val="28"/>
+                <w:shd w:fill="auto" w:val="clear"/>
+              </w:rPr>
+              <w:t xml:space="preserve">c </w:t>
+            </w:r>
+            <w:r>
+              <w:rPr>
+                <w:rFonts w:ascii="Calibri" w:hAnsi="Calibri" w:cs="Calibri" w:eastAsia="Calibri"/>
+                <w:color w:val="0D0D0D"/>
+                <w:spacing w:val="0"/>
+                <w:position w:val="0"/>
+                <w:sz w:val="28"/>
+                <w:shd w:fill="auto" w:val="clear"/>
+              </w:rPr>
+              <w:t xml:space="preserve">6</w:t>
+            </w:r>
+            <w:r>
+              <w:rPr>
+                <w:rFonts w:ascii="Calibri" w:hAnsi="Calibri" w:cs="Calibri" w:eastAsia="Calibri"/>
+                <w:color w:val="0D0D0D"/>
+                <w:spacing w:val="0"/>
+                <w:position w:val="0"/>
+                <w:sz w:val="28"/>
+                <w:shd w:fill="auto" w:val="clear"/>
+              </w:rPr>
+              <w:t xml:space="preserve">:In hóa </w:t>
+            </w:r>
+            <w:r>
+              <w:rPr>
+                <w:rFonts w:ascii="Calibri" w:hAnsi="Calibri" w:cs="Calibri" w:eastAsia="Calibri"/>
+                <w:color w:val="0D0D0D"/>
+                <w:spacing w:val="0"/>
+                <w:position w:val="0"/>
+                <w:sz w:val="28"/>
+                <w:shd w:fill="auto" w:val="clear"/>
+              </w:rPr>
+              <w:t xml:space="preserve">đơ</w:t>
+            </w:r>
+            <w:r>
+              <w:rPr>
+                <w:rFonts w:ascii="Calibri" w:hAnsi="Calibri" w:cs="Calibri" w:eastAsia="Calibri"/>
+                <w:color w:val="0D0D0D"/>
+                <w:spacing w:val="0"/>
+                <w:position w:val="0"/>
+                <w:sz w:val="28"/>
+                <w:shd w:fill="auto" w:val="clear"/>
+              </w:rPr>
+              <w:t xml:space="preserve">n n</w:t>
+            </w:r>
+            <w:r>
+              <w:rPr>
+                <w:rFonts w:ascii="Calibri" w:hAnsi="Calibri" w:cs="Calibri" w:eastAsia="Calibri"/>
+                <w:color w:val="0D0D0D"/>
+                <w:spacing w:val="0"/>
+                <w:position w:val="0"/>
+                <w:sz w:val="28"/>
+                <w:shd w:fill="auto" w:val="clear"/>
+              </w:rPr>
+              <w:t xml:space="preserve">ế</w:t>
+            </w:r>
+            <w:r>
+              <w:rPr>
+                <w:rFonts w:ascii="Calibri" w:hAnsi="Calibri" w:cs="Calibri" w:eastAsia="Calibri"/>
+                <w:color w:val="0D0D0D"/>
+                <w:spacing w:val="0"/>
+                <w:position w:val="0"/>
+                <w:sz w:val="28"/>
+                <w:shd w:fill="auto" w:val="clear"/>
+              </w:rPr>
+              <w:t xml:space="preserve">u khách c</w:t>
+            </w:r>
+            <w:r>
+              <w:rPr>
+                <w:rFonts w:ascii="Calibri" w:hAnsi="Calibri" w:cs="Calibri" w:eastAsia="Calibri"/>
+                <w:color w:val="0D0D0D"/>
+                <w:spacing w:val="0"/>
+                <w:position w:val="0"/>
+                <w:sz w:val="28"/>
+                <w:shd w:fill="auto" w:val="clear"/>
+              </w:rPr>
+              <w:t xml:space="preserve">ầ</w:t>
+            </w:r>
+            <w:r>
+              <w:rPr>
+                <w:rFonts w:ascii="Calibri" w:hAnsi="Calibri" w:cs="Calibri" w:eastAsia="Calibri"/>
+                <w:color w:val="0D0D0D"/>
+                <w:spacing w:val="0"/>
+                <w:position w:val="0"/>
+                <w:sz w:val="28"/>
+                <w:shd w:fill="auto" w:val="clear"/>
+              </w:rPr>
+              <w:t xml:space="preserve">n.</w:t>
+            </w:r>
+          </w:p>
+          <w:p>
+            <w:pPr>
+              <w:numPr>
+                <w:ilvl w:val="0"/>
+                <w:numId w:val="12"/>
+              </w:numPr>
+              <w:spacing w:before="0" w:after="0" w:line="240"/>
+              <w:ind w:right="0" w:left="720" w:hanging="360"/>
+              <w:jc w:val="left"/>
+              <w:rPr>
+                <w:rFonts w:ascii="Calibri" w:hAnsi="Calibri" w:cs="Calibri" w:eastAsia="Calibri"/>
+                <w:spacing w:val="0"/>
+                <w:position w:val="0"/>
+                <w:shd w:fill="auto" w:val="clear"/>
+              </w:rPr>
+            </w:pPr>
+            <w:r>
+              <w:rPr>
+                <w:rFonts w:ascii="Calibri" w:hAnsi="Calibri" w:cs="Calibri" w:eastAsia="Calibri"/>
+                <w:color w:val="0D0D0D"/>
+                <w:spacing w:val="0"/>
+                <w:position w:val="0"/>
+                <w:sz w:val="28"/>
+                <w:shd w:fill="auto" w:val="clear"/>
+              </w:rPr>
+              <w:t xml:space="preserve">5</w:t>
+            </w:r>
+            <w:r>
+              <w:rPr>
+                <w:rFonts w:ascii="Calibri" w:hAnsi="Calibri" w:cs="Calibri" w:eastAsia="Calibri"/>
+                <w:color w:val="0D0D0D"/>
+                <w:spacing w:val="0"/>
+                <w:position w:val="0"/>
+                <w:sz w:val="28"/>
+                <w:shd w:fill="auto" w:val="clear"/>
+              </w:rPr>
+              <w:t xml:space="preserve">.Xem l</w:t>
+            </w:r>
+            <w:r>
+              <w:rPr>
+                <w:rFonts w:ascii="Calibri" w:hAnsi="Calibri" w:cs="Calibri" w:eastAsia="Calibri"/>
+                <w:color w:val="0D0D0D"/>
+                <w:spacing w:val="0"/>
+                <w:position w:val="0"/>
+                <w:sz w:val="28"/>
+                <w:shd w:fill="auto" w:val="clear"/>
+              </w:rPr>
+              <w:t xml:space="preserve">ị</w:t>
+            </w:r>
+            <w:r>
+              <w:rPr>
+                <w:rFonts w:ascii="Calibri" w:hAnsi="Calibri" w:cs="Calibri" w:eastAsia="Calibri"/>
+                <w:color w:val="0D0D0D"/>
+                <w:spacing w:val="0"/>
+                <w:position w:val="0"/>
+                <w:sz w:val="28"/>
+                <w:shd w:fill="auto" w:val="clear"/>
+              </w:rPr>
+              <w:t xml:space="preserve">ch s</w:t>
+            </w:r>
+            <w:r>
+              <w:rPr>
+                <w:rFonts w:ascii="Calibri" w:hAnsi="Calibri" w:cs="Calibri" w:eastAsia="Calibri"/>
+                <w:color w:val="0D0D0D"/>
+                <w:spacing w:val="0"/>
+                <w:position w:val="0"/>
+                <w:sz w:val="28"/>
+                <w:shd w:fill="auto" w:val="clear"/>
+              </w:rPr>
+              <w:t xml:space="preserve">ử</w:t>
+            </w:r>
+            <w:r>
+              <w:rPr>
+                <w:rFonts w:ascii="Calibri" w:hAnsi="Calibri" w:cs="Calibri" w:eastAsia="Calibri"/>
+                <w:color w:val="0D0D0D"/>
+                <w:spacing w:val="0"/>
+                <w:position w:val="0"/>
+                <w:sz w:val="28"/>
+                <w:shd w:fill="auto" w:val="clear"/>
+              </w:rPr>
+              <w:t xml:space="preserve"> bán hàng:Có th</w:t>
+            </w:r>
+            <w:r>
+              <w:rPr>
+                <w:rFonts w:ascii="Calibri" w:hAnsi="Calibri" w:cs="Calibri" w:eastAsia="Calibri"/>
+                <w:color w:val="0D0D0D"/>
+                <w:spacing w:val="0"/>
+                <w:position w:val="0"/>
+                <w:sz w:val="28"/>
+                <w:shd w:fill="auto" w:val="clear"/>
+              </w:rPr>
+              <w:t xml:space="preserve">ể</w:t>
+            </w:r>
+            <w:r>
+              <w:rPr>
+                <w:rFonts w:ascii="Calibri" w:hAnsi="Calibri" w:cs="Calibri" w:eastAsia="Calibri"/>
+                <w:color w:val="0D0D0D"/>
+                <w:spacing w:val="0"/>
+                <w:position w:val="0"/>
+                <w:sz w:val="28"/>
+                <w:shd w:fill="auto" w:val="clear"/>
+              </w:rPr>
+              <w:t xml:space="preserve"> xem l</w:t>
+            </w:r>
+            <w:r>
+              <w:rPr>
+                <w:rFonts w:ascii="Calibri" w:hAnsi="Calibri" w:cs="Calibri" w:eastAsia="Calibri"/>
+                <w:color w:val="0D0D0D"/>
+                <w:spacing w:val="0"/>
+                <w:position w:val="0"/>
+                <w:sz w:val="28"/>
+                <w:shd w:fill="auto" w:val="clear"/>
+              </w:rPr>
+              <w:t xml:space="preserve">ạ</w:t>
+            </w:r>
+            <w:r>
+              <w:rPr>
+                <w:rFonts w:ascii="Calibri" w:hAnsi="Calibri" w:cs="Calibri" w:eastAsia="Calibri"/>
+                <w:color w:val="0D0D0D"/>
+                <w:spacing w:val="0"/>
+                <w:position w:val="0"/>
+                <w:sz w:val="28"/>
+                <w:shd w:fill="auto" w:val="clear"/>
+              </w:rPr>
+              <w:t xml:space="preserve">i các hóa </w:t>
+            </w:r>
+            <w:r>
+              <w:rPr>
+                <w:rFonts w:ascii="Calibri" w:hAnsi="Calibri" w:cs="Calibri" w:eastAsia="Calibri"/>
+                <w:color w:val="0D0D0D"/>
+                <w:spacing w:val="0"/>
+                <w:position w:val="0"/>
+                <w:sz w:val="28"/>
+                <w:shd w:fill="auto" w:val="clear"/>
+              </w:rPr>
+              <w:t xml:space="preserve">đơ</w:t>
+            </w:r>
+            <w:r>
+              <w:rPr>
+                <w:rFonts w:ascii="Calibri" w:hAnsi="Calibri" w:cs="Calibri" w:eastAsia="Calibri"/>
+                <w:color w:val="0D0D0D"/>
+                <w:spacing w:val="0"/>
+                <w:position w:val="0"/>
+                <w:sz w:val="28"/>
+                <w:shd w:fill="auto" w:val="clear"/>
+              </w:rPr>
+              <w:t xml:space="preserve">n </w:t>
+            </w:r>
+            <w:r>
+              <w:rPr>
+                <w:rFonts w:ascii="Calibri" w:hAnsi="Calibri" w:cs="Calibri" w:eastAsia="Calibri"/>
+                <w:color w:val="0D0D0D"/>
+                <w:spacing w:val="0"/>
+                <w:position w:val="0"/>
+                <w:sz w:val="28"/>
+                <w:shd w:fill="auto" w:val="clear"/>
+              </w:rPr>
+              <w:t xml:space="preserve">đ</w:t>
+            </w:r>
+            <w:r>
+              <w:rPr>
+                <w:rFonts w:ascii="Calibri" w:hAnsi="Calibri" w:cs="Calibri" w:eastAsia="Calibri"/>
+                <w:color w:val="0D0D0D"/>
+                <w:spacing w:val="0"/>
+                <w:position w:val="0"/>
+                <w:sz w:val="28"/>
+                <w:shd w:fill="auto" w:val="clear"/>
+              </w:rPr>
+              <w:t xml:space="preserve">ã l</w:t>
+            </w:r>
+            <w:r>
+              <w:rPr>
+                <w:rFonts w:ascii="Calibri" w:hAnsi="Calibri" w:cs="Calibri" w:eastAsia="Calibri"/>
+                <w:color w:val="0D0D0D"/>
+                <w:spacing w:val="0"/>
+                <w:position w:val="0"/>
+                <w:sz w:val="28"/>
+                <w:shd w:fill="auto" w:val="clear"/>
+              </w:rPr>
+              <w:t xml:space="preserve">ậ</w:t>
+            </w:r>
+            <w:r>
+              <w:rPr>
+                <w:rFonts w:ascii="Calibri" w:hAnsi="Calibri" w:cs="Calibri" w:eastAsia="Calibri"/>
+                <w:color w:val="0D0D0D"/>
+                <w:spacing w:val="0"/>
+                <w:position w:val="0"/>
+                <w:sz w:val="28"/>
+                <w:shd w:fill="auto" w:val="clear"/>
+              </w:rPr>
+              <w:t xml:space="preserve">p,in ho</w:t>
+            </w:r>
+            <w:r>
+              <w:rPr>
+                <w:rFonts w:ascii="Calibri" w:hAnsi="Calibri" w:cs="Calibri" w:eastAsia="Calibri"/>
+                <w:color w:val="0D0D0D"/>
+                <w:spacing w:val="0"/>
+                <w:position w:val="0"/>
+                <w:sz w:val="28"/>
+                <w:shd w:fill="auto" w:val="clear"/>
+              </w:rPr>
+              <w:t xml:space="preserve">ặ</w:t>
+            </w:r>
+            <w:r>
+              <w:rPr>
+                <w:rFonts w:ascii="Calibri" w:hAnsi="Calibri" w:cs="Calibri" w:eastAsia="Calibri"/>
+                <w:color w:val="0D0D0D"/>
+                <w:spacing w:val="0"/>
+                <w:position w:val="0"/>
+                <w:sz w:val="28"/>
+                <w:shd w:fill="auto" w:val="clear"/>
+              </w:rPr>
+              <w:t xml:space="preserve">c xóa hóa </w:t>
+            </w:r>
+            <w:r>
+              <w:rPr>
+                <w:rFonts w:ascii="Calibri" w:hAnsi="Calibri" w:cs="Calibri" w:eastAsia="Calibri"/>
+                <w:color w:val="0D0D0D"/>
+                <w:spacing w:val="0"/>
+                <w:position w:val="0"/>
+                <w:sz w:val="28"/>
+                <w:shd w:fill="auto" w:val="clear"/>
+              </w:rPr>
+              <w:t xml:space="preserve">đơ</w:t>
+            </w:r>
+            <w:r>
+              <w:rPr>
+                <w:rFonts w:ascii="Calibri" w:hAnsi="Calibri" w:cs="Calibri" w:eastAsia="Calibri"/>
+                <w:color w:val="0D0D0D"/>
+                <w:spacing w:val="0"/>
+                <w:position w:val="0"/>
+                <w:sz w:val="28"/>
+                <w:shd w:fill="auto" w:val="clear"/>
+              </w:rPr>
+              <w:t xml:space="preserve">n </w:t>
+            </w:r>
+            <w:r>
+              <w:rPr>
+                <w:rFonts w:ascii="Calibri" w:hAnsi="Calibri" w:cs="Calibri" w:eastAsia="Calibri"/>
+                <w:color w:val="0D0D0D"/>
+                <w:spacing w:val="0"/>
+                <w:position w:val="0"/>
+                <w:sz w:val="28"/>
+                <w:shd w:fill="auto" w:val="clear"/>
+              </w:rPr>
+              <w:t xml:space="preserve">đ</w:t>
+            </w:r>
+            <w:r>
+              <w:rPr>
+                <w:rFonts w:ascii="Calibri" w:hAnsi="Calibri" w:cs="Calibri" w:eastAsia="Calibri"/>
+                <w:color w:val="0D0D0D"/>
+                <w:spacing w:val="0"/>
+                <w:position w:val="0"/>
+                <w:sz w:val="28"/>
+                <w:shd w:fill="auto" w:val="clear"/>
+              </w:rPr>
+              <w:t xml:space="preserve">ó.</w:t>
             </w:r>
           </w:p>
         </w:tc>
@@ -1586,7 +4151,7 @@
                 <w:sz w:val="28"/>
                 <w:shd w:fill="auto" w:val="clear"/>
               </w:rPr>
-              <w:t xml:space="preserve">Hâ</w:t>
+              <w:t xml:space="preserve">Hậ</w:t>
             </w:r>
             <w:r>
               <w:rPr>
@@ -1597,7 +4162,7 @@
                 <w:sz w:val="28"/>
                 <w:shd w:fill="auto" w:val="clear"/>
               </w:rPr>
-              <w:t xml:space="preserve">̣</w:t>
+              <w:t xml:space="preserve">u </w:t>
             </w:r>
             <w:r>
               <w:rPr>
@@ -1608,7 +4173,7 @@
                 <w:sz w:val="28"/>
                 <w:shd w:fill="auto" w:val="clear"/>
               </w:rPr>
-              <w:t xml:space="preserve">u </w:t>
+              <w:t xml:space="preserve">đi</w:t>
             </w:r>
             <w:r>
               <w:rPr>
@@ -1619,29 +4184,7 @@
                 <w:sz w:val="28"/>
                 <w:shd w:fill="auto" w:val="clear"/>
               </w:rPr>
-              <w:t xml:space="preserve">đi</w:t>
-            </w:r>
-            <w:r>
-              <w:rPr>
-                <w:rFonts w:ascii="Calibri" w:hAnsi="Calibri" w:cs="Calibri" w:eastAsia="Calibri"/>
-                <w:color w:val="FF0000"/>
-                <w:spacing w:val="0"/>
-                <w:position w:val="0"/>
-                <w:sz w:val="28"/>
-                <w:shd w:fill="auto" w:val="clear"/>
-              </w:rPr>
-              <w:t xml:space="preserve">ê</w:t>
-            </w:r>
-            <w:r>
-              <w:rPr>
-                <w:rFonts w:ascii="Calibri" w:hAnsi="Calibri" w:cs="Calibri" w:eastAsia="Calibri"/>
-                <w:color w:val="FF0000"/>
-                <w:spacing w:val="0"/>
-                <w:position w:val="0"/>
-                <w:sz w:val="28"/>
-                <w:shd w:fill="auto" w:val="clear"/>
-              </w:rPr>
-              <w:t xml:space="preserve">̀</w:t>
+              <w:t xml:space="preserve">ề</w:t>
             </w:r>
             <w:r>
               <w:rPr>
@@ -1681,7 +4224,7 @@
             <w:pPr>
               <w:numPr>
                 <w:ilvl w:val="0"/>
-                <w:numId w:val="18"/>
+                <w:numId w:val="15"/>
               </w:numPr>
               <w:spacing w:before="0" w:after="0" w:line="240"/>
               <w:ind w:right="0" w:left="720" w:hanging="360"/>
@@ -1690,6 +4233,7 @@
                 <w:rFonts w:ascii="Calibri" w:hAnsi="Calibri" w:cs="Calibri" w:eastAsia="Calibri"/>
                 <w:spacing w:val="0"/>
                 <w:position w:val="0"/>
+                <w:shd w:fill="auto" w:val="clear"/>
               </w:rPr>
             </w:pPr>
             <w:r>
@@ -1712,18 +4256,7 @@
                 <w:sz w:val="28"/>
                 <w:shd w:fill="auto" w:val="clear"/>
               </w:rPr>
-              <w:t xml:space="preserve">Hê</w:t>
-            </w:r>
-            <w:r>
-              <w:rPr>
-                <w:rFonts w:ascii="Calibri" w:hAnsi="Calibri" w:cs="Calibri" w:eastAsia="Calibri"/>
-                <w:color w:val="auto"/>
-                <w:spacing w:val="0"/>
-                <w:position w:val="0"/>
-                <w:sz w:val="28"/>
-                <w:shd w:fill="auto" w:val="clear"/>
-              </w:rPr>
-              <w:t xml:space="preserve">̣ thố</w:t>
+              <w:t xml:space="preserve">Hệ thố</w:t>
             </w:r>
             <w:r>
               <w:rPr>
@@ -1745,18 +4278,18 @@
                 <w:sz w:val="28"/>
                 <w:shd w:fill="auto" w:val="clear"/>
               </w:rPr>
-              <w:t xml:space="preserve">ơ</w:t>
-            </w:r>
-            <w:r>
-              <w:rPr>
-                <w:rFonts w:ascii="Calibri" w:hAnsi="Calibri" w:cs="Calibri" w:eastAsia="Calibri"/>
-                <w:color w:val="auto"/>
-                <w:spacing w:val="0"/>
-                <w:position w:val="0"/>
-                <w:sz w:val="28"/>
-                <w:shd w:fill="auto" w:val="clear"/>
-              </w:rPr>
-              <w:t xml:space="preserve">̉ trạ</w:t>
+              <w:t xml:space="preserve">ở tr</w:t>
+            </w:r>
+            <w:r>
+              <w:rPr>
+                <w:rFonts w:ascii="Calibri" w:hAnsi="Calibri" w:cs="Calibri" w:eastAsia="Calibri"/>
+                <w:color w:val="auto"/>
+                <w:spacing w:val="0"/>
+                <w:position w:val="0"/>
+                <w:sz w:val="28"/>
+                <w:shd w:fill="auto" w:val="clear"/>
+              </w:rPr>
+              <w:t xml:space="preserve">ạ</w:t>
             </w:r>
             <w:r>
               <w:rPr>
@@ -1811,18 +4344,7 @@
                 <w:sz w:val="28"/>
                 <w:shd w:fill="auto" w:val="clear"/>
               </w:rPr>
-              <w:t xml:space="preserve">ă</w:t>
-            </w:r>
-            <w:r>
-              <w:rPr>
-                <w:rFonts w:ascii="Calibri" w:hAnsi="Calibri" w:cs="Calibri" w:eastAsia="Calibri"/>
-                <w:color w:val="auto"/>
-                <w:spacing w:val="0"/>
-                <w:position w:val="0"/>
-                <w:sz w:val="28"/>
-                <w:shd w:fill="auto" w:val="clear"/>
-              </w:rPr>
-              <w:t xml:space="preserve">̃</w:t>
+              <w:t xml:space="preserve">ẵ</w:t>
             </w:r>
             <w:r>
               <w:rPr>
@@ -1844,7 +4366,18 @@
                 <w:sz w:val="28"/>
                 <w:shd w:fill="auto" w:val="clear"/>
               </w:rPr>
-              <w:t xml:space="preserve">sà</w:t>
+              <w:t xml:space="preserve">s</w:t>
+            </w:r>
+            <w:r>
+              <w:rPr>
+                <w:rFonts w:ascii="Calibri" w:hAnsi="Calibri" w:cs="Calibri" w:eastAsia="Calibri"/>
+                <w:color w:val="auto"/>
+                <w:spacing w:val="0"/>
+                <w:position w:val="0"/>
+                <w:sz w:val="28"/>
+                <w:shd w:fill="auto" w:val="clear"/>
+              </w:rPr>
+              <w:t xml:space="preserve">à</w:t>
             </w:r>
             <w:r>
               <w:rPr>
@@ -1943,18 +4476,7 @@
                 <w:sz w:val="28"/>
                 <w:shd w:fill="auto" w:val="clear"/>
               </w:rPr>
-              <w:t xml:space="preserve">ơ</w:t>
-            </w:r>
-            <w:r>
-              <w:rPr>
-                <w:rFonts w:ascii="Calibri" w:hAnsi="Calibri" w:cs="Calibri" w:eastAsia="Calibri"/>
-                <w:color w:val="auto"/>
-                <w:spacing w:val="0"/>
-                <w:position w:val="0"/>
-                <w:sz w:val="28"/>
-                <w:shd w:fill="auto" w:val="clear"/>
-              </w:rPr>
-              <w:t xml:space="preserve">́</w:t>
+              <w:t xml:space="preserve">ớ</w:t>
             </w:r>
             <w:r>
               <w:rPr>
@@ -1997,6 +4519,21 @@
           <w:spacing w:val="0"/>
           <w:position w:val="0"/>
           <w:sz w:val="28"/>
+          <w:shd w:fill="auto" w:val="clear"/>
+        </w:rPr>
+      </w:pPr>
+    </w:p>
+    <w:p>
+      <w:pPr>
+        <w:spacing w:before="0" w:after="200" w:line="276"/>
+        <w:ind w:right="0" w:left="0" w:firstLine="0"/>
+        <w:jc w:val="left"/>
+        <w:rPr>
+          <w:rFonts w:ascii="Calibri" w:hAnsi="Calibri" w:cs="Calibri" w:eastAsia="Calibri"/>
+          <w:color w:val="auto"/>
+          <w:spacing w:val="0"/>
+          <w:position w:val="0"/>
+          <w:sz w:val="22"/>
           <w:shd w:fill="auto" w:val="clear"/>
         </w:rPr>
       </w:pPr>
@@ -2035,16 +4572,16 @@
       <w:lvlText w:val="•"/>
     </w:lvl>
   </w:abstractNum>
-  <w:num w:numId="9">
+  <w:num w:numId="6">
     <w:abstractNumId w:val="18"/>
   </w:num>
-  <w:num w:numId="12">
+  <w:num w:numId="9">
     <w:abstractNumId w:val="12"/>
   </w:num>
-  <w:num w:numId="15">
+  <w:num w:numId="12">
     <w:abstractNumId w:val="6"/>
   </w:num>
-  <w:num w:numId="18">
+  <w:num w:numId="15">
     <w:abstractNumId w:val="0"/>
   </w:num>
 </w:numbering>
